--- a/SSU/SSU Admin.docx
+++ b/SSU/SSU Admin.docx
@@ -13,13 +13,7 @@
         <w:rPr>
           <w:lang w:val="sr-Latn-RS"/>
         </w:rPr>
-        <w:t xml:space="preserve">SSU: </w:t>
-      </w:r>
-      <w:r>
-        <w:rPr>
-          <w:lang w:val="sr-Latn-RS"/>
-        </w:rPr>
-        <w:t>Admin interfejs</w:t>
+        <w:t>SSU: Admin interfejs</w:t>
       </w:r>
     </w:p>
     <w:p>
@@ -46,13 +40,7 @@
         <w:rPr>
           <w:lang w:val="sr-Latn-RS"/>
         </w:rPr>
-        <w:t>U ovom dokumentu se opisuje</w:t>
-      </w:r>
-      <w:r>
-        <w:rPr>
-          <w:lang w:val="sr-Latn-RS"/>
-        </w:rPr>
-        <w:t xml:space="preserve"> administratorski interfejs.</w:t>
+        <w:t>U ovom dokumentu se opisuje administratorski interfejs.</w:t>
       </w:r>
     </w:p>
     <w:p>
@@ -164,13 +152,7 @@
         <w:rPr>
           <w:lang w:val="sr-Latn-RS"/>
         </w:rPr>
-        <w:t xml:space="preserve"> i brisanje naloga</w:t>
-      </w:r>
-      <w:r>
-        <w:rPr>
-          <w:lang w:val="sr-Latn-RS"/>
-        </w:rPr>
-        <w:t>.</w:t>
+        <w:t xml:space="preserve"> i brisanje naloga.</w:t>
       </w:r>
     </w:p>
     <w:p>
@@ -198,13 +180,7 @@
         <w:rPr>
           <w:lang w:val="sr-Latn-RS"/>
         </w:rPr>
-        <w:t xml:space="preserve">A: </w:t>
-      </w:r>
-      <w:r>
-        <w:rPr>
-          <w:lang w:val="sr-Latn-RS"/>
-        </w:rPr>
-        <w:t>Prikaz korisnika</w:t>
+        <w:t>A: Prikaz korisnika</w:t>
       </w:r>
     </w:p>
     <w:p>
@@ -266,8 +242,6 @@
         </w:rPr>
         <w:t xml:space="preserve"> </w:t>
       </w:r>
-      <w:bookmarkStart w:id="0" w:name="_GoBack"/>
-      <w:bookmarkEnd w:id="0"/>
     </w:p>
     <w:p>
       <w:pPr>
@@ -284,13 +258,7 @@
         <w:rPr>
           <w:lang w:val="sr-Latn-RS"/>
         </w:rPr>
-        <w:t>Admin gasi prozor</w:t>
-      </w:r>
-      <w:r>
-        <w:rPr>
-          <w:lang w:val="sr-Latn-RS"/>
-        </w:rPr>
-        <w:t xml:space="preserve"> i vraća se u admin interfejs.</w:t>
+        <w:t>Admin gasi prozor i vraća se u admin interfejs.</w:t>
       </w:r>
     </w:p>
     <w:p>
@@ -388,25 +356,7 @@
         <w:rPr>
           <w:lang w:val="sr-Latn-RS"/>
         </w:rPr>
-        <w:t xml:space="preserve"> i prozor se gasi,</w:t>
-      </w:r>
-      <w:r>
-        <w:rPr>
-          <w:lang w:val="sr-Latn-RS"/>
-        </w:rPr>
-        <w:t xml:space="preserve"> vraća</w:t>
-      </w:r>
-      <w:r>
-        <w:rPr>
-          <w:lang w:val="sr-Latn-RS"/>
-        </w:rPr>
-        <w:t>jući</w:t>
-      </w:r>
-      <w:r>
-        <w:rPr>
-          <w:lang w:val="sr-Latn-RS"/>
-        </w:rPr>
-        <w:t xml:space="preserve"> se u admin interfejs.</w:t>
+        <w:t xml:space="preserve"> i prozor se gasi, vraćajući se u admin interfejs.</w:t>
       </w:r>
     </w:p>
     <w:p>
@@ -424,13 +374,7 @@
         <w:rPr>
           <w:lang w:val="sr-Latn-RS"/>
         </w:rPr>
-        <w:t>Baza korisnika se ažurira sa novim modom</w:t>
-      </w:r>
-      <w:r>
-        <w:rPr>
-          <w:lang w:val="sr-Latn-RS"/>
-        </w:rPr>
-        <w:t>.</w:t>
+        <w:t>Baza korisnika se ažurira sa novim modom.</w:t>
       </w:r>
     </w:p>
     <w:p>
@@ -641,13 +585,7 @@
         <w:rPr>
           <w:lang w:val="sr-Latn-RS"/>
         </w:rPr>
-        <w:t>Admin klikće potvrdi, prozor se gasi</w:t>
-      </w:r>
-      <w:r>
-        <w:rPr>
-          <w:lang w:val="sr-Latn-RS"/>
-        </w:rPr>
-        <w:t xml:space="preserve"> i vraća se u admin interfejs.</w:t>
+        <w:t>Admin klikće potvrdi, prozor se gasi i vraća se u admin interfejs.</w:t>
       </w:r>
     </w:p>
     <w:p>
@@ -1179,11 +1117,18 @@
           <w:lang w:val="sr-Latn-RS"/>
         </w:rPr>
       </w:pPr>
-      <w:r>
-        <w:rPr>
-          <w:lang w:val="sr-Latn-RS"/>
-        </w:rPr>
-        <w:lastRenderedPageBreak/>
+    </w:p>
+    <w:p>
+      <w:pPr>
+        <w:pStyle w:val="Heading2"/>
+        <w:rPr>
+          <w:lang w:val="sr-Latn-RS"/>
+        </w:rPr>
+      </w:pPr>
+      <w:r>
+        <w:rPr>
+          <w:lang w:val="sr-Latn-RS"/>
+        </w:rPr>
         <w:t>Preduslovi</w:t>
       </w:r>
     </w:p>
@@ -1197,13 +1142,7 @@
         <w:rPr>
           <w:lang w:val="sr-Latn-RS"/>
         </w:rPr>
-        <w:t xml:space="preserve">Da bi se bilo koji od ovih scenarija izvršio, neophodno je da se </w:t>
-      </w:r>
-      <w:r>
-        <w:rPr>
-          <w:lang w:val="sr-Latn-RS"/>
-        </w:rPr>
-        <w:t>admin prvo uloguje na svoj admin nalog unošenjem kredencijala. Ovim se otvara interfejs sa admin funkcionalnostima.</w:t>
+        <w:t>Da bi se bilo koji od ovih scenarija izvršio, neophodno je da se admin prvo uloguje na svoj admin nalog unošenjem kredencijala. Ovim se otvara interfejs sa admin funkcionalnostima.</w:t>
       </w:r>
     </w:p>
     <w:p>
@@ -1219,6 +1158,8 @@
         </w:rPr>
         <w:t>Posledice</w:t>
       </w:r>
+      <w:bookmarkStart w:id="0" w:name="_GoBack"/>
+      <w:bookmarkEnd w:id="0"/>
     </w:p>
     <w:p>
       <w:pPr>
@@ -1778,7 +1719,7 @@
       </w:pPr>
     </w:p>
     <w:sectPr>
-      <w:headerReference w:type="default" r:id="rId6"/>
+      <w:headerReference w:type="default" r:id="rId8"/>
       <w:pgSz w:w="12240" w:h="15840"/>
       <w:pgMar w:top="1440" w:right="1440" w:bottom="1440" w:left="1440" w:header="720" w:footer="720" w:gutter="0"/>
       <w:cols w:space="720"/>
@@ -1786,6 +1727,56 @@
     </w:sectPr>
   </w:body>
 </w:document>
+</file>
+
+<file path=word/endnotes.xml><?xml version="1.0" encoding="utf-8"?>
+<w:endnotes xmlns:wpc="http://schemas.microsoft.com/office/word/2010/wordprocessingCanvas" xmlns:mc="http://schemas.openxmlformats.org/markup-compatibility/2006" xmlns:o="urn:schemas-microsoft-com:office:office" xmlns:r="http://schemas.openxmlformats.org/officeDocument/2006/relationships" xmlns:m="http://schemas.openxmlformats.org/officeDocument/2006/math" xmlns:v="urn:schemas-microsoft-com:vml" xmlns:wp14="http://schemas.microsoft.com/office/word/2010/wordprocessingDrawing" xmlns:wp="http://schemas.openxmlformats.org/drawingml/2006/wordprocessingDrawing" xmlns:w10="urn:schemas-microsoft-com:office:word" xmlns:w="http://schemas.openxmlformats.org/wordprocessingml/2006/main" xmlns:w14="http://schemas.microsoft.com/office/word/2010/wordml" xmlns:wpg="http://schemas.microsoft.com/office/word/2010/wordprocessingGroup" xmlns:wpi="http://schemas.microsoft.com/office/word/2010/wordprocessingInk" xmlns:wne="http://schemas.microsoft.com/office/word/2006/wordml" xmlns:wps="http://schemas.microsoft.com/office/word/2010/wordprocessingShape" mc:Ignorable="w14 wp14">
+  <w:endnote w:type="separator" w:id="-1">
+    <w:p>
+      <w:pPr>
+        <w:spacing w:after="0" w:line="240" w:lineRule="auto"/>
+      </w:pPr>
+      <w:r>
+        <w:separator/>
+      </w:r>
+    </w:p>
+  </w:endnote>
+  <w:endnote w:type="continuationSeparator" w:id="0">
+    <w:p>
+      <w:pPr>
+        <w:spacing w:after="0" w:line="240" w:lineRule="auto"/>
+      </w:pPr>
+      <w:r>
+        <w:continuationSeparator/>
+      </w:r>
+    </w:p>
+  </w:endnote>
+</w:endnotes>
+</file>
+
+<file path=word/footnotes.xml><?xml version="1.0" encoding="utf-8"?>
+<w:footnotes xmlns:wpc="http://schemas.microsoft.com/office/word/2010/wordprocessingCanvas" xmlns:mc="http://schemas.openxmlformats.org/markup-compatibility/2006" xmlns:o="urn:schemas-microsoft-com:office:office" xmlns:r="http://schemas.openxmlformats.org/officeDocument/2006/relationships" xmlns:m="http://schemas.openxmlformats.org/officeDocument/2006/math" xmlns:v="urn:schemas-microsoft-com:vml" xmlns:wp14="http://schemas.microsoft.com/office/word/2010/wordprocessingDrawing" xmlns:wp="http://schemas.openxmlformats.org/drawingml/2006/wordprocessingDrawing" xmlns:w10="urn:schemas-microsoft-com:office:word" xmlns:w="http://schemas.openxmlformats.org/wordprocessingml/2006/main" xmlns:w14="http://schemas.microsoft.com/office/word/2010/wordml" xmlns:wpg="http://schemas.microsoft.com/office/word/2010/wordprocessingGroup" xmlns:wpi="http://schemas.microsoft.com/office/word/2010/wordprocessingInk" xmlns:wne="http://schemas.microsoft.com/office/word/2006/wordml" xmlns:wps="http://schemas.microsoft.com/office/word/2010/wordprocessingShape" mc:Ignorable="w14 wp14">
+  <w:footnote w:type="separator" w:id="-1">
+    <w:p>
+      <w:pPr>
+        <w:spacing w:after="0" w:line="240" w:lineRule="auto"/>
+      </w:pPr>
+      <w:r>
+        <w:separator/>
+      </w:r>
+    </w:p>
+  </w:footnote>
+  <w:footnote w:type="continuationSeparator" w:id="0">
+    <w:p>
+      <w:pPr>
+        <w:spacing w:after="0" w:line="240" w:lineRule="auto"/>
+      </w:pPr>
+      <w:r>
+        <w:continuationSeparator/>
+      </w:r>
+    </w:p>
+  </w:footnote>
+</w:footnotes>
 </file>
 
 <file path=word/header1.xml><?xml version="1.0" encoding="utf-8"?>

--- a/SSU/SSU Admin.docx
+++ b/SSU/SSU Admin.docx
@@ -1,6 +1,6 @@
 
 <file path=word/document.xml><?xml version="1.0" encoding="utf-8"?>
-<w:document xmlns:wpc="http://schemas.microsoft.com/office/word/2010/wordprocessingCanvas" xmlns:mc="http://schemas.openxmlformats.org/markup-compatibility/2006" xmlns:o="urn:schemas-microsoft-com:office:office" xmlns:r="http://schemas.openxmlformats.org/officeDocument/2006/relationships" xmlns:m="http://schemas.openxmlformats.org/officeDocument/2006/math" xmlns:v="urn:schemas-microsoft-com:vml" xmlns:wp14="http://schemas.microsoft.com/office/word/2010/wordprocessingDrawing" xmlns:wp="http://schemas.openxmlformats.org/drawingml/2006/wordprocessingDrawing" xmlns:w10="urn:schemas-microsoft-com:office:word" xmlns:w="http://schemas.openxmlformats.org/wordprocessingml/2006/main" xmlns:w14="http://schemas.microsoft.com/office/word/2010/wordml" xmlns:wpg="http://schemas.microsoft.com/office/word/2010/wordprocessingGroup" xmlns:wpi="http://schemas.microsoft.com/office/word/2010/wordprocessingInk" xmlns:wne="http://schemas.microsoft.com/office/word/2006/wordml" xmlns:wps="http://schemas.microsoft.com/office/word/2010/wordprocessingShape" mc:Ignorable="w14 wp14">
+<w:document xmlns:wpc="http://schemas.microsoft.com/office/word/2010/wordprocessingCanvas" xmlns:cx="http://schemas.microsoft.com/office/drawing/2014/chartex" xmlns:cx1="http://schemas.microsoft.com/office/drawing/2015/9/8/chartex" xmlns:cx2="http://schemas.microsoft.com/office/drawing/2015/10/21/chartex" xmlns:cx3="http://schemas.microsoft.com/office/drawing/2016/5/9/chartex" xmlns:cx4="http://schemas.microsoft.com/office/drawing/2016/5/10/chartex" xmlns:cx5="http://schemas.microsoft.com/office/drawing/2016/5/11/chartex" xmlns:cx6="http://schemas.microsoft.com/office/drawing/2016/5/12/chartex" xmlns:cx7="http://schemas.microsoft.com/office/drawing/2016/5/13/chartex" xmlns:cx8="http://schemas.microsoft.com/office/drawing/2016/5/14/chartex" xmlns:mc="http://schemas.openxmlformats.org/markup-compatibility/2006" xmlns:aink="http://schemas.microsoft.com/office/drawing/2016/ink" xmlns:am3d="http://schemas.microsoft.com/office/drawing/2017/model3d" xmlns:o="urn:schemas-microsoft-com:office:office" xmlns:r="http://schemas.openxmlformats.org/officeDocument/2006/relationships" xmlns:m="http://schemas.openxmlformats.org/officeDocument/2006/math" xmlns:v="urn:schemas-microsoft-com:vml" xmlns:wp14="http://schemas.microsoft.com/office/word/2010/wordprocessingDrawing" xmlns:wp="http://schemas.openxmlformats.org/drawingml/2006/wordprocessingDrawing" xmlns:w10="urn:schemas-microsoft-com:office:word" xmlns:w="http://schemas.openxmlformats.org/wordprocessingml/2006/main" xmlns:w14="http://schemas.microsoft.com/office/word/2010/wordml" xmlns:w15="http://schemas.microsoft.com/office/word/2012/wordml" xmlns:w16cid="http://schemas.microsoft.com/office/word/2016/wordml/cid" xmlns:w16se="http://schemas.microsoft.com/office/word/2015/wordml/symex" xmlns:wpg="http://schemas.microsoft.com/office/word/2010/wordprocessingGroup" xmlns:wpi="http://schemas.microsoft.com/office/word/2010/wordprocessingInk" xmlns:wne="http://schemas.microsoft.com/office/word/2006/wordml" xmlns:wps="http://schemas.microsoft.com/office/word/2010/wordprocessingShape" mc:Ignorable="w14 w15 w16se w16cid wp14">
   <w:body>
     <w:p>
       <w:pPr>
@@ -198,67 +198,21 @@
         <w:rPr>
           <w:lang w:val="sr-Latn-RS"/>
         </w:rPr>
-        <w:t>Admin klikće dugme Prikaži</w:t>
-      </w:r>
-      <w:r>
-        <w:rPr>
-          <w:lang w:val="sr-Latn-RS"/>
-        </w:rPr>
-        <w:t xml:space="preserve"> Korisnike</w:t>
-      </w:r>
-      <w:r>
-        <w:rPr>
-          <w:lang w:val="sr-Latn-RS"/>
-        </w:rPr>
-        <w:t>.</w:t>
-      </w:r>
-    </w:p>
-    <w:p>
-      <w:pPr>
-        <w:pStyle w:val="ListParagraph"/>
-        <w:numPr>
-          <w:ilvl w:val="0"/>
-          <w:numId w:val="10"/>
-        </w:numPr>
-        <w:rPr>
-          <w:lang w:val="sr-Latn-RS"/>
-        </w:rPr>
-      </w:pPr>
-      <w:r>
-        <w:rPr>
-          <w:lang w:val="sr-Latn-RS"/>
-        </w:rPr>
-        <w:t>Otvara se novi prozor koji sadrži spisak svih ko</w:t>
-      </w:r>
-      <w:r>
-        <w:rPr>
-          <w:lang w:val="sr-Latn-RS"/>
-        </w:rPr>
-        <w:t>risnika igre, sa kratkim opisom.</w:t>
-      </w:r>
-      <w:r>
-        <w:rPr>
-          <w:lang w:val="sr-Latn-RS"/>
-        </w:rPr>
-        <w:t xml:space="preserve"> </w:t>
-      </w:r>
-    </w:p>
-    <w:p>
-      <w:pPr>
-        <w:pStyle w:val="ListParagraph"/>
-        <w:numPr>
-          <w:ilvl w:val="0"/>
-          <w:numId w:val="10"/>
-        </w:numPr>
-        <w:rPr>
-          <w:lang w:val="sr-Latn-RS"/>
-        </w:rPr>
-      </w:pPr>
-      <w:r>
-        <w:rPr>
-          <w:lang w:val="sr-Latn-RS"/>
-        </w:rPr>
-        <w:t>Admin gasi prozor i vraća se u admin interfejs.</w:t>
+        <w:t xml:space="preserve">Admin </w:t>
+      </w:r>
+      <w:r>
+        <w:rPr>
+          <w:lang w:val="sr-Latn-RS"/>
+        </w:rPr>
+        <w:t xml:space="preserve">vidi interfejs sa spiskom </w:t>
+      </w:r>
+      <w:bookmarkStart w:id="0" w:name="_GoBack"/>
+      <w:bookmarkEnd w:id="0"/>
+      <w:r>
+        <w:rPr>
+          <w:lang w:val="sr-Latn-RS"/>
+        </w:rPr>
+        <w:t>korisnika</w:t>
       </w:r>
     </w:p>
     <w:p>
@@ -625,7 +579,7 @@
         <w:pStyle w:val="ListParagraph"/>
         <w:numPr>
           <w:ilvl w:val="0"/>
-          <w:numId w:val="15"/>
+          <w:numId w:val="16"/>
         </w:numPr>
         <w:rPr>
           <w:lang w:val="sr-Latn-RS"/>
@@ -637,32 +591,6 @@
         </w:rPr>
         <w:t>Kao pod D.</w:t>
       </w:r>
-    </w:p>
-    <w:p>
-      <w:pPr>
-        <w:pStyle w:val="ListParagraph"/>
-        <w:numPr>
-          <w:ilvl w:val="0"/>
-          <w:numId w:val="15"/>
-        </w:numPr>
-        <w:rPr>
-          <w:lang w:val="sr-Latn-RS"/>
-        </w:rPr>
-      </w:pPr>
-      <w:r>
-        <w:rPr>
-          <w:lang w:val="sr-Latn-RS"/>
-        </w:rPr>
-        <w:t>Admin gasi prozor i vraća se u admin interfejs.</w:t>
-      </w:r>
-    </w:p>
-    <w:p>
-      <w:pPr>
-        <w:pStyle w:val="ListParagraph"/>
-        <w:rPr>
-          <w:lang w:val="sr-Latn-RS"/>
-        </w:rPr>
-      </w:pPr>
     </w:p>
     <w:p>
       <w:pPr>
@@ -940,186 +868,6 @@
     </w:p>
     <w:p>
       <w:pPr>
-        <w:pStyle w:val="Heading4"/>
-        <w:rPr>
-          <w:lang w:val="sr-Latn-RS"/>
-        </w:rPr>
-      </w:pPr>
-      <w:r>
-        <w:rPr>
-          <w:lang w:val="sr-Latn-RS"/>
-        </w:rPr>
-        <w:t>H: Odbanovanje igrača</w:t>
-      </w:r>
-    </w:p>
-    <w:p>
-      <w:pPr>
-        <w:pStyle w:val="ListParagraph"/>
-        <w:numPr>
-          <w:ilvl w:val="0"/>
-          <w:numId w:val="19"/>
-        </w:numPr>
-        <w:rPr>
-          <w:lang w:val="sr-Latn-RS"/>
-        </w:rPr>
-      </w:pPr>
-      <w:r>
-        <w:rPr>
-          <w:lang w:val="sr-Latn-RS"/>
-        </w:rPr>
-        <w:t>Admin klikće na dugme Odbanuj Igrača.</w:t>
-      </w:r>
-    </w:p>
-    <w:p>
-      <w:pPr>
-        <w:pStyle w:val="ListParagraph"/>
-        <w:numPr>
-          <w:ilvl w:val="0"/>
-          <w:numId w:val="19"/>
-        </w:numPr>
-        <w:rPr>
-          <w:lang w:val="sr-Latn-RS"/>
-        </w:rPr>
-      </w:pPr>
-      <w:r>
-        <w:rPr>
-          <w:lang w:val="sr-Latn-RS"/>
-        </w:rPr>
-        <w:t>Otvara se novi prozor gde može uneti podatke igrača.</w:t>
-      </w:r>
-    </w:p>
-    <w:p>
-      <w:pPr>
-        <w:pStyle w:val="ListParagraph"/>
-        <w:numPr>
-          <w:ilvl w:val="0"/>
-          <w:numId w:val="19"/>
-        </w:numPr>
-        <w:rPr>
-          <w:lang w:val="sr-Latn-RS"/>
-        </w:rPr>
-      </w:pPr>
-      <w:r>
-        <w:rPr>
-          <w:lang w:val="sr-Latn-RS"/>
-        </w:rPr>
-        <w:t>Admin unosi podatke i klikće na dugme Potvrdi.</w:t>
-      </w:r>
-    </w:p>
-    <w:p>
-      <w:pPr>
-        <w:pStyle w:val="ListParagraph"/>
-        <w:numPr>
-          <w:ilvl w:val="0"/>
-          <w:numId w:val="19"/>
-        </w:numPr>
-        <w:rPr>
-          <w:lang w:val="sr-Latn-RS"/>
-        </w:rPr>
-      </w:pPr>
-      <w:r>
-        <w:rPr>
-          <w:lang w:val="sr-Latn-RS"/>
-        </w:rPr>
-        <w:t>Prozor se gasi i admin se vraća u interfejs.</w:t>
-      </w:r>
-    </w:p>
-    <w:p>
-      <w:pPr>
-        <w:pStyle w:val="ListParagraph"/>
-        <w:numPr>
-          <w:ilvl w:val="0"/>
-          <w:numId w:val="19"/>
-        </w:numPr>
-        <w:rPr>
-          <w:lang w:val="sr-Latn-RS"/>
-        </w:rPr>
-      </w:pPr>
-      <w:r>
-        <w:rPr>
-          <w:lang w:val="sr-Latn-RS"/>
-        </w:rPr>
-        <w:t>Baza se ažurira.</w:t>
-      </w:r>
-    </w:p>
-    <w:p>
-      <w:pPr>
-        <w:pStyle w:val="Heading4"/>
-        <w:rPr>
-          <w:lang w:val="sr-Latn-RS"/>
-        </w:rPr>
-      </w:pPr>
-      <w:r>
-        <w:rPr>
-          <w:lang w:val="sr-Latn-RS"/>
-        </w:rPr>
-        <w:t>I: Otkazivanje odbanovanja igrača</w:t>
-      </w:r>
-    </w:p>
-    <w:p>
-      <w:pPr>
-        <w:pStyle w:val="ListParagraph"/>
-        <w:numPr>
-          <w:ilvl w:val="0"/>
-          <w:numId w:val="20"/>
-        </w:numPr>
-        <w:rPr>
-          <w:lang w:val="sr-Latn-RS"/>
-        </w:rPr>
-      </w:pPr>
-      <w:r>
-        <w:rPr>
-          <w:lang w:val="sr-Latn-RS"/>
-        </w:rPr>
-        <w:t>Kao pod H.</w:t>
-      </w:r>
-    </w:p>
-    <w:p>
-      <w:pPr>
-        <w:pStyle w:val="ListParagraph"/>
-        <w:numPr>
-          <w:ilvl w:val="0"/>
-          <w:numId w:val="20"/>
-        </w:numPr>
-        <w:rPr>
-          <w:lang w:val="sr-Latn-RS"/>
-        </w:rPr>
-      </w:pPr>
-      <w:r>
-        <w:rPr>
-          <w:lang w:val="sr-Latn-RS"/>
-        </w:rPr>
-        <w:t>Kao pod H.</w:t>
-      </w:r>
-    </w:p>
-    <w:p>
-      <w:pPr>
-        <w:pStyle w:val="ListParagraph"/>
-        <w:numPr>
-          <w:ilvl w:val="0"/>
-          <w:numId w:val="20"/>
-        </w:numPr>
-        <w:rPr>
-          <w:lang w:val="sr-Latn-RS"/>
-        </w:rPr>
-      </w:pPr>
-      <w:r>
-        <w:rPr>
-          <w:lang w:val="sr-Latn-RS"/>
-        </w:rPr>
-        <w:t>Admin gasi prozor i vraća se u admin interfejs.</w:t>
-      </w:r>
-    </w:p>
-    <w:p>
-      <w:pPr>
-        <w:pStyle w:val="Heading4"/>
-        <w:rPr>
-          <w:lang w:val="sr-Latn-RS"/>
-        </w:rPr>
-      </w:pPr>
-    </w:p>
-    <w:p>
-      <w:pPr>
         <w:pStyle w:val="Heading2"/>
         <w:rPr>
           <w:lang w:val="sr-Latn-RS"/>
@@ -1158,8 +906,6 @@
         </w:rPr>
         <w:t>Posledice</w:t>
       </w:r>
-      <w:bookmarkStart w:id="0" w:name="_GoBack"/>
-      <w:bookmarkEnd w:id="0"/>
     </w:p>
     <w:p>
       <w:pPr>
@@ -1209,6 +955,27 @@
     </w:p>
     <w:p>
       <w:pPr>
+        <w:rPr>
+          <w:lang w:val="sr-Latn-RS"/>
+        </w:rPr>
+      </w:pPr>
+    </w:p>
+    <w:p>
+      <w:pPr>
+        <w:rPr>
+          <w:lang w:val="sr-Latn-RS"/>
+        </w:rPr>
+      </w:pPr>
+    </w:p>
+    <w:p>
+      <w:pPr>
+        <w:rPr>
+          <w:lang w:val="sr-Latn-RS"/>
+        </w:rPr>
+      </w:pPr>
+    </w:p>
+    <w:p>
+      <w:pPr>
         <w:pStyle w:val="Heading2"/>
         <w:rPr>
           <w:lang w:val="sr-Latn-RS"/>
@@ -1218,6 +985,7 @@
         <w:rPr>
           <w:lang w:val="sr-Latn-RS"/>
         </w:rPr>
+        <w:lastRenderedPageBreak/>
         <w:t>Istorija izmena</w:t>
       </w:r>
     </w:p>
@@ -1719,7 +1487,7 @@
       </w:pPr>
     </w:p>
     <w:sectPr>
-      <w:headerReference w:type="default" r:id="rId8"/>
+      <w:headerReference w:type="default" r:id="rId7"/>
       <w:pgSz w:w="12240" w:h="15840"/>
       <w:pgMar w:top="1440" w:right="1440" w:bottom="1440" w:left="1440" w:header="720" w:footer="720" w:gutter="0"/>
       <w:cols w:space="720"/>
@@ -1730,7 +1498,7 @@
 </file>
 
 <file path=word/endnotes.xml><?xml version="1.0" encoding="utf-8"?>
-<w:endnotes xmlns:wpc="http://schemas.microsoft.com/office/word/2010/wordprocessingCanvas" xmlns:mc="http://schemas.openxmlformats.org/markup-compatibility/2006" xmlns:o="urn:schemas-microsoft-com:office:office" xmlns:r="http://schemas.openxmlformats.org/officeDocument/2006/relationships" xmlns:m="http://schemas.openxmlformats.org/officeDocument/2006/math" xmlns:v="urn:schemas-microsoft-com:vml" xmlns:wp14="http://schemas.microsoft.com/office/word/2010/wordprocessingDrawing" xmlns:wp="http://schemas.openxmlformats.org/drawingml/2006/wordprocessingDrawing" xmlns:w10="urn:schemas-microsoft-com:office:word" xmlns:w="http://schemas.openxmlformats.org/wordprocessingml/2006/main" xmlns:w14="http://schemas.microsoft.com/office/word/2010/wordml" xmlns:wpg="http://schemas.microsoft.com/office/word/2010/wordprocessingGroup" xmlns:wpi="http://schemas.microsoft.com/office/word/2010/wordprocessingInk" xmlns:wne="http://schemas.microsoft.com/office/word/2006/wordml" xmlns:wps="http://schemas.microsoft.com/office/word/2010/wordprocessingShape" mc:Ignorable="w14 wp14">
+<w:endnotes xmlns:wpc="http://schemas.microsoft.com/office/word/2010/wordprocessingCanvas" xmlns:cx="http://schemas.microsoft.com/office/drawing/2014/chartex" xmlns:cx1="http://schemas.microsoft.com/office/drawing/2015/9/8/chartex" xmlns:cx2="http://schemas.microsoft.com/office/drawing/2015/10/21/chartex" xmlns:cx3="http://schemas.microsoft.com/office/drawing/2016/5/9/chartex" xmlns:cx4="http://schemas.microsoft.com/office/drawing/2016/5/10/chartex" xmlns:cx5="http://schemas.microsoft.com/office/drawing/2016/5/11/chartex" xmlns:cx6="http://schemas.microsoft.com/office/drawing/2016/5/12/chartex" xmlns:cx7="http://schemas.microsoft.com/office/drawing/2016/5/13/chartex" xmlns:cx8="http://schemas.microsoft.com/office/drawing/2016/5/14/chartex" xmlns:mc="http://schemas.openxmlformats.org/markup-compatibility/2006" xmlns:aink="http://schemas.microsoft.com/office/drawing/2016/ink" xmlns:am3d="http://schemas.microsoft.com/office/drawing/2017/model3d" xmlns:o="urn:schemas-microsoft-com:office:office" xmlns:r="http://schemas.openxmlformats.org/officeDocument/2006/relationships" xmlns:m="http://schemas.openxmlformats.org/officeDocument/2006/math" xmlns:v="urn:schemas-microsoft-com:vml" xmlns:wp14="http://schemas.microsoft.com/office/word/2010/wordprocessingDrawing" xmlns:wp="http://schemas.openxmlformats.org/drawingml/2006/wordprocessingDrawing" xmlns:w10="urn:schemas-microsoft-com:office:word" xmlns:w="http://schemas.openxmlformats.org/wordprocessingml/2006/main" xmlns:w14="http://schemas.microsoft.com/office/word/2010/wordml" xmlns:w15="http://schemas.microsoft.com/office/word/2012/wordml" xmlns:w16cid="http://schemas.microsoft.com/office/word/2016/wordml/cid" xmlns:w16se="http://schemas.microsoft.com/office/word/2015/wordml/symex" xmlns:wpg="http://schemas.microsoft.com/office/word/2010/wordprocessingGroup" xmlns:wpi="http://schemas.microsoft.com/office/word/2010/wordprocessingInk" xmlns:wne="http://schemas.microsoft.com/office/word/2006/wordml" xmlns:wps="http://schemas.microsoft.com/office/word/2010/wordprocessingShape" mc:Ignorable="w14 w15 w16se w16cid wp14">
   <w:endnote w:type="separator" w:id="-1">
     <w:p>
       <w:pPr>
@@ -1755,7 +1523,7 @@
 </file>
 
 <file path=word/footnotes.xml><?xml version="1.0" encoding="utf-8"?>
-<w:footnotes xmlns:wpc="http://schemas.microsoft.com/office/word/2010/wordprocessingCanvas" xmlns:mc="http://schemas.openxmlformats.org/markup-compatibility/2006" xmlns:o="urn:schemas-microsoft-com:office:office" xmlns:r="http://schemas.openxmlformats.org/officeDocument/2006/relationships" xmlns:m="http://schemas.openxmlformats.org/officeDocument/2006/math" xmlns:v="urn:schemas-microsoft-com:vml" xmlns:wp14="http://schemas.microsoft.com/office/word/2010/wordprocessingDrawing" xmlns:wp="http://schemas.openxmlformats.org/drawingml/2006/wordprocessingDrawing" xmlns:w10="urn:schemas-microsoft-com:office:word" xmlns:w="http://schemas.openxmlformats.org/wordprocessingml/2006/main" xmlns:w14="http://schemas.microsoft.com/office/word/2010/wordml" xmlns:wpg="http://schemas.microsoft.com/office/word/2010/wordprocessingGroup" xmlns:wpi="http://schemas.microsoft.com/office/word/2010/wordprocessingInk" xmlns:wne="http://schemas.microsoft.com/office/word/2006/wordml" xmlns:wps="http://schemas.microsoft.com/office/word/2010/wordprocessingShape" mc:Ignorable="w14 wp14">
+<w:footnotes xmlns:wpc="http://schemas.microsoft.com/office/word/2010/wordprocessingCanvas" xmlns:cx="http://schemas.microsoft.com/office/drawing/2014/chartex" xmlns:cx1="http://schemas.microsoft.com/office/drawing/2015/9/8/chartex" xmlns:cx2="http://schemas.microsoft.com/office/drawing/2015/10/21/chartex" xmlns:cx3="http://schemas.microsoft.com/office/drawing/2016/5/9/chartex" xmlns:cx4="http://schemas.microsoft.com/office/drawing/2016/5/10/chartex" xmlns:cx5="http://schemas.microsoft.com/office/drawing/2016/5/11/chartex" xmlns:cx6="http://schemas.microsoft.com/office/drawing/2016/5/12/chartex" xmlns:cx7="http://schemas.microsoft.com/office/drawing/2016/5/13/chartex" xmlns:cx8="http://schemas.microsoft.com/office/drawing/2016/5/14/chartex" xmlns:mc="http://schemas.openxmlformats.org/markup-compatibility/2006" xmlns:aink="http://schemas.microsoft.com/office/drawing/2016/ink" xmlns:am3d="http://schemas.microsoft.com/office/drawing/2017/model3d" xmlns:o="urn:schemas-microsoft-com:office:office" xmlns:r="http://schemas.openxmlformats.org/officeDocument/2006/relationships" xmlns:m="http://schemas.openxmlformats.org/officeDocument/2006/math" xmlns:v="urn:schemas-microsoft-com:vml" xmlns:wp14="http://schemas.microsoft.com/office/word/2010/wordprocessingDrawing" xmlns:wp="http://schemas.openxmlformats.org/drawingml/2006/wordprocessingDrawing" xmlns:w10="urn:schemas-microsoft-com:office:word" xmlns:w="http://schemas.openxmlformats.org/wordprocessingml/2006/main" xmlns:w14="http://schemas.microsoft.com/office/word/2010/wordml" xmlns:w15="http://schemas.microsoft.com/office/word/2012/wordml" xmlns:w16cid="http://schemas.microsoft.com/office/word/2016/wordml/cid" xmlns:w16se="http://schemas.microsoft.com/office/word/2015/wordml/symex" xmlns:wpg="http://schemas.microsoft.com/office/word/2010/wordprocessingGroup" xmlns:wpi="http://schemas.microsoft.com/office/word/2010/wordprocessingInk" xmlns:wne="http://schemas.microsoft.com/office/word/2006/wordml" xmlns:wps="http://schemas.microsoft.com/office/word/2010/wordprocessingShape" mc:Ignorable="w14 w15 w16se w16cid wp14">
   <w:footnote w:type="separator" w:id="-1">
     <w:p>
       <w:pPr>
@@ -1780,7 +1548,7 @@
 </file>
 
 <file path=word/header1.xml><?xml version="1.0" encoding="utf-8"?>
-<w:hdr xmlns:wpc="http://schemas.microsoft.com/office/word/2010/wordprocessingCanvas" xmlns:mc="http://schemas.openxmlformats.org/markup-compatibility/2006" xmlns:o="urn:schemas-microsoft-com:office:office" xmlns:r="http://schemas.openxmlformats.org/officeDocument/2006/relationships" xmlns:m="http://schemas.openxmlformats.org/officeDocument/2006/math" xmlns:v="urn:schemas-microsoft-com:vml" xmlns:wp14="http://schemas.microsoft.com/office/word/2010/wordprocessingDrawing" xmlns:wp="http://schemas.openxmlformats.org/drawingml/2006/wordprocessingDrawing" xmlns:w10="urn:schemas-microsoft-com:office:word" xmlns:w="http://schemas.openxmlformats.org/wordprocessingml/2006/main" xmlns:w14="http://schemas.microsoft.com/office/word/2010/wordml" xmlns:wpg="http://schemas.microsoft.com/office/word/2010/wordprocessingGroup" xmlns:wpi="http://schemas.microsoft.com/office/word/2010/wordprocessingInk" xmlns:wne="http://schemas.microsoft.com/office/word/2006/wordml" xmlns:wps="http://schemas.microsoft.com/office/word/2010/wordprocessingShape" mc:Ignorable="w14 wp14">
+<w:hdr xmlns:wpc="http://schemas.microsoft.com/office/word/2010/wordprocessingCanvas" xmlns:cx="http://schemas.microsoft.com/office/drawing/2014/chartex" xmlns:cx1="http://schemas.microsoft.com/office/drawing/2015/9/8/chartex" xmlns:cx2="http://schemas.microsoft.com/office/drawing/2015/10/21/chartex" xmlns:cx3="http://schemas.microsoft.com/office/drawing/2016/5/9/chartex" xmlns:cx4="http://schemas.microsoft.com/office/drawing/2016/5/10/chartex" xmlns:cx5="http://schemas.microsoft.com/office/drawing/2016/5/11/chartex" xmlns:cx6="http://schemas.microsoft.com/office/drawing/2016/5/12/chartex" xmlns:cx7="http://schemas.microsoft.com/office/drawing/2016/5/13/chartex" xmlns:cx8="http://schemas.microsoft.com/office/drawing/2016/5/14/chartex" xmlns:mc="http://schemas.openxmlformats.org/markup-compatibility/2006" xmlns:aink="http://schemas.microsoft.com/office/drawing/2016/ink" xmlns:am3d="http://schemas.microsoft.com/office/drawing/2017/model3d" xmlns:o="urn:schemas-microsoft-com:office:office" xmlns:r="http://schemas.openxmlformats.org/officeDocument/2006/relationships" xmlns:m="http://schemas.openxmlformats.org/officeDocument/2006/math" xmlns:v="urn:schemas-microsoft-com:vml" xmlns:wp14="http://schemas.microsoft.com/office/word/2010/wordprocessingDrawing" xmlns:wp="http://schemas.openxmlformats.org/drawingml/2006/wordprocessingDrawing" xmlns:w10="urn:schemas-microsoft-com:office:word" xmlns:w="http://schemas.openxmlformats.org/wordprocessingml/2006/main" xmlns:w14="http://schemas.microsoft.com/office/word/2010/wordml" xmlns:w15="http://schemas.microsoft.com/office/word/2012/wordml" xmlns:w16cid="http://schemas.microsoft.com/office/word/2016/wordml/cid" xmlns:w16se="http://schemas.microsoft.com/office/word/2015/wordml/symex" xmlns:wpg="http://schemas.microsoft.com/office/word/2010/wordprocessingGroup" xmlns:wpi="http://schemas.microsoft.com/office/word/2010/wordprocessingInk" xmlns:wne="http://schemas.microsoft.com/office/word/2006/wordml" xmlns:wps="http://schemas.microsoft.com/office/word/2010/wordprocessingShape" mc:Ignorable="w14 w15 w16se w16cid wp14">
   <w:p>
     <w:pPr>
       <w:pStyle w:val="Header"/>
@@ -1788,34 +1556,16 @@
         <w:lang w:val="sr-Latn-RS"/>
       </w:rPr>
     </w:pPr>
-    <w:proofErr w:type="spellStart"/>
     <w:r>
-      <w:t>Autor</w:t>
+      <w:t>Autor: Petar Radičević</w:t>
     </w:r>
-    <w:proofErr w:type="spellEnd"/>
-    <w:r>
-      <w:t xml:space="preserve">: </w:t>
-    </w:r>
-    <w:proofErr w:type="spellStart"/>
-    <w:r>
-      <w:t>Petar</w:t>
-    </w:r>
-    <w:proofErr w:type="spellEnd"/>
-    <w:r>
-      <w:t xml:space="preserve"> </w:t>
-    </w:r>
-    <w:proofErr w:type="spellStart"/>
-    <w:r>
-      <w:t>Radičević</w:t>
-    </w:r>
-    <w:proofErr w:type="spellEnd"/>
   </w:p>
 </w:hdr>
 </file>
 
 <file path=word/numbering.xml><?xml version="1.0" encoding="utf-8"?>
-<w:numbering xmlns:wpc="http://schemas.microsoft.com/office/word/2010/wordprocessingCanvas" xmlns:mc="http://schemas.openxmlformats.org/markup-compatibility/2006" xmlns:o="urn:schemas-microsoft-com:office:office" xmlns:r="http://schemas.openxmlformats.org/officeDocument/2006/relationships" xmlns:m="http://schemas.openxmlformats.org/officeDocument/2006/math" xmlns:v="urn:schemas-microsoft-com:vml" xmlns:wp14="http://schemas.microsoft.com/office/word/2010/wordprocessingDrawing" xmlns:wp="http://schemas.openxmlformats.org/drawingml/2006/wordprocessingDrawing" xmlns:w10="urn:schemas-microsoft-com:office:word" xmlns:w="http://schemas.openxmlformats.org/wordprocessingml/2006/main" xmlns:w14="http://schemas.microsoft.com/office/word/2010/wordml" xmlns:wpg="http://schemas.microsoft.com/office/word/2010/wordprocessingGroup" xmlns:wpi="http://schemas.microsoft.com/office/word/2010/wordprocessingInk" xmlns:wne="http://schemas.microsoft.com/office/word/2006/wordml" xmlns:wps="http://schemas.microsoft.com/office/word/2010/wordprocessingShape" mc:Ignorable="w14 wp14">
-  <w:abstractNum w:abstractNumId="0">
+<w:numbering xmlns:wpc="http://schemas.microsoft.com/office/word/2010/wordprocessingCanvas" xmlns:cx="http://schemas.microsoft.com/office/drawing/2014/chartex" xmlns:cx1="http://schemas.microsoft.com/office/drawing/2015/9/8/chartex" xmlns:cx2="http://schemas.microsoft.com/office/drawing/2015/10/21/chartex" xmlns:cx3="http://schemas.microsoft.com/office/drawing/2016/5/9/chartex" xmlns:cx4="http://schemas.microsoft.com/office/drawing/2016/5/10/chartex" xmlns:cx5="http://schemas.microsoft.com/office/drawing/2016/5/11/chartex" xmlns:cx6="http://schemas.microsoft.com/office/drawing/2016/5/12/chartex" xmlns:cx7="http://schemas.microsoft.com/office/drawing/2016/5/13/chartex" xmlns:cx8="http://schemas.microsoft.com/office/drawing/2016/5/14/chartex" xmlns:mc="http://schemas.openxmlformats.org/markup-compatibility/2006" xmlns:aink="http://schemas.microsoft.com/office/drawing/2016/ink" xmlns:am3d="http://schemas.microsoft.com/office/drawing/2017/model3d" xmlns:o="urn:schemas-microsoft-com:office:office" xmlns:r="http://schemas.openxmlformats.org/officeDocument/2006/relationships" xmlns:m="http://schemas.openxmlformats.org/officeDocument/2006/math" xmlns:v="urn:schemas-microsoft-com:vml" xmlns:wp14="http://schemas.microsoft.com/office/word/2010/wordprocessingDrawing" xmlns:wp="http://schemas.openxmlformats.org/drawingml/2006/wordprocessingDrawing" xmlns:w10="urn:schemas-microsoft-com:office:word" xmlns:w="http://schemas.openxmlformats.org/wordprocessingml/2006/main" xmlns:w14="http://schemas.microsoft.com/office/word/2010/wordml" xmlns:w15="http://schemas.microsoft.com/office/word/2012/wordml" xmlns:w16cid="http://schemas.microsoft.com/office/word/2016/wordml/cid" xmlns:w16se="http://schemas.microsoft.com/office/word/2015/wordml/symex" xmlns:wpg="http://schemas.microsoft.com/office/word/2010/wordprocessingGroup" xmlns:wpi="http://schemas.microsoft.com/office/word/2010/wordprocessingInk" xmlns:wne="http://schemas.microsoft.com/office/word/2006/wordml" xmlns:wps="http://schemas.microsoft.com/office/word/2010/wordprocessingShape" mc:Ignorable="w14 w15 w16se w16cid wp14">
+  <w:abstractNum w:abstractNumId="0" w15:restartNumberingAfterBreak="0">
     <w:nsid w:val="123D6C0C"/>
     <w:multiLevelType w:val="hybridMultilevel"/>
     <w:tmpl w:val="3C8C17F0"/>
@@ -1904,7 +1654,7 @@
       </w:pPr>
     </w:lvl>
   </w:abstractNum>
-  <w:abstractNum w:abstractNumId="1">
+  <w:abstractNum w:abstractNumId="1" w15:restartNumberingAfterBreak="0">
     <w:nsid w:val="1E34681A"/>
     <w:multiLevelType w:val="hybridMultilevel"/>
     <w:tmpl w:val="CA8ABAE2"/>
@@ -1993,7 +1743,7 @@
       </w:pPr>
     </w:lvl>
   </w:abstractNum>
-  <w:abstractNum w:abstractNumId="2">
+  <w:abstractNum w:abstractNumId="2" w15:restartNumberingAfterBreak="0">
     <w:nsid w:val="22AC50F2"/>
     <w:multiLevelType w:val="hybridMultilevel"/>
     <w:tmpl w:val="A768BDC6"/>
@@ -2082,7 +1832,7 @@
       </w:pPr>
     </w:lvl>
   </w:abstractNum>
-  <w:abstractNum w:abstractNumId="3">
+  <w:abstractNum w:abstractNumId="3" w15:restartNumberingAfterBreak="0">
     <w:nsid w:val="25C76FCE"/>
     <w:multiLevelType w:val="hybridMultilevel"/>
     <w:tmpl w:val="71AA26D8"/>
@@ -2171,7 +1921,7 @@
       </w:pPr>
     </w:lvl>
   </w:abstractNum>
-  <w:abstractNum w:abstractNumId="4">
+  <w:abstractNum w:abstractNumId="4" w15:restartNumberingAfterBreak="0">
     <w:nsid w:val="27E1180D"/>
     <w:multiLevelType w:val="hybridMultilevel"/>
     <w:tmpl w:val="89E800FA"/>
@@ -2260,7 +2010,7 @@
       </w:pPr>
     </w:lvl>
   </w:abstractNum>
-  <w:abstractNum w:abstractNumId="5">
+  <w:abstractNum w:abstractNumId="5" w15:restartNumberingAfterBreak="0">
     <w:nsid w:val="2C7D668C"/>
     <w:multiLevelType w:val="hybridMultilevel"/>
     <w:tmpl w:val="57B425CE"/>
@@ -2349,7 +2099,7 @@
       </w:pPr>
     </w:lvl>
   </w:abstractNum>
-  <w:abstractNum w:abstractNumId="6">
+  <w:abstractNum w:abstractNumId="6" w15:restartNumberingAfterBreak="0">
     <w:nsid w:val="33C1310D"/>
     <w:multiLevelType w:val="hybridMultilevel"/>
     <w:tmpl w:val="0122AEA4"/>
@@ -2438,7 +2188,7 @@
       </w:pPr>
     </w:lvl>
   </w:abstractNum>
-  <w:abstractNum w:abstractNumId="7">
+  <w:abstractNum w:abstractNumId="7" w15:restartNumberingAfterBreak="0">
     <w:nsid w:val="3F6B3FFA"/>
     <w:multiLevelType w:val="hybridMultilevel"/>
     <w:tmpl w:val="11DC9248"/>
@@ -2527,7 +2277,7 @@
       </w:pPr>
     </w:lvl>
   </w:abstractNum>
-  <w:abstractNum w:abstractNumId="8">
+  <w:abstractNum w:abstractNumId="8" w15:restartNumberingAfterBreak="0">
     <w:nsid w:val="40E138AA"/>
     <w:multiLevelType w:val="hybridMultilevel"/>
     <w:tmpl w:val="5E74F4E0"/>
@@ -2616,7 +2366,7 @@
       </w:pPr>
     </w:lvl>
   </w:abstractNum>
-  <w:abstractNum w:abstractNumId="9">
+  <w:abstractNum w:abstractNumId="9" w15:restartNumberingAfterBreak="0">
     <w:nsid w:val="440D6CF1"/>
     <w:multiLevelType w:val="hybridMultilevel"/>
     <w:tmpl w:val="40A46824"/>
@@ -2705,7 +2455,7 @@
       </w:pPr>
     </w:lvl>
   </w:abstractNum>
-  <w:abstractNum w:abstractNumId="10">
+  <w:abstractNum w:abstractNumId="10" w15:restartNumberingAfterBreak="0">
     <w:nsid w:val="44E8478E"/>
     <w:multiLevelType w:val="hybridMultilevel"/>
     <w:tmpl w:val="B00EB0FA"/>
@@ -2794,7 +2544,7 @@
       </w:pPr>
     </w:lvl>
   </w:abstractNum>
-  <w:abstractNum w:abstractNumId="11">
+  <w:abstractNum w:abstractNumId="11" w15:restartNumberingAfterBreak="0">
     <w:nsid w:val="49673EEE"/>
     <w:multiLevelType w:val="hybridMultilevel"/>
     <w:tmpl w:val="1B943C84"/>
@@ -2883,7 +2633,7 @@
       </w:pPr>
     </w:lvl>
   </w:abstractNum>
-  <w:abstractNum w:abstractNumId="12">
+  <w:abstractNum w:abstractNumId="12" w15:restartNumberingAfterBreak="0">
     <w:nsid w:val="4A1E1FC4"/>
     <w:multiLevelType w:val="hybridMultilevel"/>
     <w:tmpl w:val="AB627890"/>
@@ -2972,7 +2722,7 @@
       </w:pPr>
     </w:lvl>
   </w:abstractNum>
-  <w:abstractNum w:abstractNumId="13">
+  <w:abstractNum w:abstractNumId="13" w15:restartNumberingAfterBreak="0">
     <w:nsid w:val="54A20B96"/>
     <w:multiLevelType w:val="hybridMultilevel"/>
     <w:tmpl w:val="04605064"/>
@@ -3061,7 +2811,7 @@
       </w:pPr>
     </w:lvl>
   </w:abstractNum>
-  <w:abstractNum w:abstractNumId="14">
+  <w:abstractNum w:abstractNumId="14" w15:restartNumberingAfterBreak="0">
     <w:nsid w:val="573A1DBF"/>
     <w:multiLevelType w:val="hybridMultilevel"/>
     <w:tmpl w:val="6D302E3E"/>
@@ -3150,7 +2900,7 @@
       </w:pPr>
     </w:lvl>
   </w:abstractNum>
-  <w:abstractNum w:abstractNumId="15">
+  <w:abstractNum w:abstractNumId="15" w15:restartNumberingAfterBreak="0">
     <w:nsid w:val="5E757852"/>
     <w:multiLevelType w:val="hybridMultilevel"/>
     <w:tmpl w:val="9DE01E8E"/>
@@ -3239,7 +2989,7 @@
       </w:pPr>
     </w:lvl>
   </w:abstractNum>
-  <w:abstractNum w:abstractNumId="16">
+  <w:abstractNum w:abstractNumId="16" w15:restartNumberingAfterBreak="0">
     <w:nsid w:val="62EA0351"/>
     <w:multiLevelType w:val="hybridMultilevel"/>
     <w:tmpl w:val="7D52114E"/>
@@ -3328,7 +3078,7 @@
       </w:pPr>
     </w:lvl>
   </w:abstractNum>
-  <w:abstractNum w:abstractNumId="17">
+  <w:abstractNum w:abstractNumId="17" w15:restartNumberingAfterBreak="0">
     <w:nsid w:val="77D321DC"/>
     <w:multiLevelType w:val="hybridMultilevel"/>
     <w:tmpl w:val="82708A42"/>
@@ -3417,7 +3167,7 @@
       </w:pPr>
     </w:lvl>
   </w:abstractNum>
-  <w:abstractNum w:abstractNumId="18">
+  <w:abstractNum w:abstractNumId="18" w15:restartNumberingAfterBreak="0">
     <w:nsid w:val="7A350972"/>
     <w:multiLevelType w:val="hybridMultilevel"/>
     <w:tmpl w:val="827C3550"/>
@@ -3506,7 +3256,7 @@
       </w:pPr>
     </w:lvl>
   </w:abstractNum>
-  <w:abstractNum w:abstractNumId="19">
+  <w:abstractNum w:abstractNumId="19" w15:restartNumberingAfterBreak="0">
     <w:nsid w:val="7A421BA2"/>
     <w:multiLevelType w:val="hybridMultilevel"/>
     <w:tmpl w:val="E246295A"/>
@@ -3659,7 +3409,7 @@
 </file>
 
 <file path=word/styles.xml><?xml version="1.0" encoding="utf-8"?>
-<w:styles xmlns:mc="http://schemas.openxmlformats.org/markup-compatibility/2006" xmlns:r="http://schemas.openxmlformats.org/officeDocument/2006/relationships" xmlns:w="http://schemas.openxmlformats.org/wordprocessingml/2006/main" xmlns:w14="http://schemas.microsoft.com/office/word/2010/wordml" mc:Ignorable="w14">
+<w:styles xmlns:mc="http://schemas.openxmlformats.org/markup-compatibility/2006" xmlns:r="http://schemas.openxmlformats.org/officeDocument/2006/relationships" xmlns:w="http://schemas.openxmlformats.org/wordprocessingml/2006/main" xmlns:w14="http://schemas.microsoft.com/office/word/2010/wordml" xmlns:w15="http://schemas.microsoft.com/office/word/2012/wordml" xmlns:w16cid="http://schemas.microsoft.com/office/word/2016/wordml/cid" xmlns:w16se="http://schemas.microsoft.com/office/word/2015/wordml/symex" mc:Ignorable="w14 w15 w16se w16cid">
   <w:docDefaults>
     <w:rPrDefault>
       <w:rPr>
@@ -3675,144 +3425,383 @@
       </w:pPr>
     </w:pPrDefault>
   </w:docDefaults>
-  <w:latentStyles w:defLockedState="0" w:defUIPriority="99" w:defSemiHidden="1" w:defUnhideWhenUsed="1" w:defQFormat="0" w:count="267">
-    <w:lsdException w:name="Normal" w:semiHidden="0" w:uiPriority="0" w:unhideWhenUsed="0" w:qFormat="1"/>
-    <w:lsdException w:name="heading 1" w:semiHidden="0" w:uiPriority="9" w:unhideWhenUsed="0" w:qFormat="1"/>
-    <w:lsdException w:name="heading 2" w:uiPriority="9" w:qFormat="1"/>
-    <w:lsdException w:name="heading 3" w:uiPriority="9" w:qFormat="1"/>
-    <w:lsdException w:name="heading 4" w:uiPriority="9" w:qFormat="1"/>
-    <w:lsdException w:name="heading 5" w:uiPriority="9" w:qFormat="1"/>
-    <w:lsdException w:name="heading 6" w:uiPriority="9" w:qFormat="1"/>
-    <w:lsdException w:name="heading 7" w:uiPriority="9" w:qFormat="1"/>
-    <w:lsdException w:name="heading 8" w:uiPriority="9" w:qFormat="1"/>
-    <w:lsdException w:name="heading 9" w:uiPriority="9" w:qFormat="1"/>
-    <w:lsdException w:name="toc 1" w:uiPriority="39"/>
-    <w:lsdException w:name="toc 2" w:uiPriority="39"/>
-    <w:lsdException w:name="toc 3" w:uiPriority="39"/>
-    <w:lsdException w:name="toc 4" w:uiPriority="39"/>
-    <w:lsdException w:name="toc 5" w:uiPriority="39"/>
-    <w:lsdException w:name="toc 6" w:uiPriority="39"/>
-    <w:lsdException w:name="toc 7" w:uiPriority="39"/>
-    <w:lsdException w:name="toc 8" w:uiPriority="39"/>
-    <w:lsdException w:name="toc 9" w:uiPriority="39"/>
-    <w:lsdException w:name="caption" w:uiPriority="35" w:qFormat="1"/>
-    <w:lsdException w:name="Title" w:semiHidden="0" w:uiPriority="10" w:unhideWhenUsed="0" w:qFormat="1"/>
-    <w:lsdException w:name="Default Paragraph Font" w:uiPriority="1"/>
-    <w:lsdException w:name="Subtitle" w:semiHidden="0" w:uiPriority="11" w:unhideWhenUsed="0" w:qFormat="1"/>
-    <w:lsdException w:name="Strong" w:semiHidden="0" w:uiPriority="22" w:unhideWhenUsed="0" w:qFormat="1"/>
-    <w:lsdException w:name="Emphasis" w:semiHidden="0" w:uiPriority="20" w:unhideWhenUsed="0" w:qFormat="1"/>
-    <w:lsdException w:name="Table Grid" w:semiHidden="0" w:uiPriority="59" w:unhideWhenUsed="0"/>
-    <w:lsdException w:name="Placeholder Text" w:unhideWhenUsed="0"/>
-    <w:lsdException w:name="No Spacing" w:semiHidden="0" w:uiPriority="1" w:unhideWhenUsed="0" w:qFormat="1"/>
-    <w:lsdException w:name="Light Shading" w:semiHidden="0" w:uiPriority="60" w:unhideWhenUsed="0"/>
-    <w:lsdException w:name="Light List" w:semiHidden="0" w:uiPriority="61" w:unhideWhenUsed="0"/>
-    <w:lsdException w:name="Light Grid" w:semiHidden="0" w:uiPriority="62" w:unhideWhenUsed="0"/>
-    <w:lsdException w:name="Medium Shading 1" w:semiHidden="0" w:uiPriority="63" w:unhideWhenUsed="0"/>
-    <w:lsdException w:name="Medium Shading 2" w:semiHidden="0" w:uiPriority="64" w:unhideWhenUsed="0"/>
-    <w:lsdException w:name="Medium List 1" w:semiHidden="0" w:uiPriority="65" w:unhideWhenUsed="0"/>
-    <w:lsdException w:name="Medium List 2" w:semiHidden="0" w:uiPriority="66" w:unhideWhenUsed="0"/>
-    <w:lsdException w:name="Medium Grid 1" w:semiHidden="0" w:uiPriority="67" w:unhideWhenUsed="0"/>
-    <w:lsdException w:name="Medium Grid 2" w:semiHidden="0" w:uiPriority="68" w:unhideWhenUsed="0"/>
-    <w:lsdException w:name="Medium Grid 3" w:semiHidden="0" w:uiPriority="69" w:unhideWhenUsed="0"/>
-    <w:lsdException w:name="Dark List" w:semiHidden="0" w:uiPriority="70" w:unhideWhenUsed="0"/>
-    <w:lsdException w:name="Colorful Shading" w:semiHidden="0" w:uiPriority="71" w:unhideWhenUsed="0"/>
-    <w:lsdException w:name="Colorful List" w:semiHidden="0" w:uiPriority="72" w:unhideWhenUsed="0"/>
-    <w:lsdException w:name="Colorful Grid" w:semiHidden="0" w:uiPriority="73" w:unhideWhenUsed="0"/>
-    <w:lsdException w:name="Light Shading Accent 1" w:semiHidden="0" w:uiPriority="60" w:unhideWhenUsed="0"/>
-    <w:lsdException w:name="Light List Accent 1" w:semiHidden="0" w:uiPriority="61" w:unhideWhenUsed="0"/>
-    <w:lsdException w:name="Light Grid Accent 1" w:semiHidden="0" w:uiPriority="62" w:unhideWhenUsed="0"/>
-    <w:lsdException w:name="Medium Shading 1 Accent 1" w:semiHidden="0" w:uiPriority="63" w:unhideWhenUsed="0"/>
-    <w:lsdException w:name="Medium Shading 2 Accent 1" w:semiHidden="0" w:uiPriority="64" w:unhideWhenUsed="0"/>
-    <w:lsdException w:name="Medium List 1 Accent 1" w:semiHidden="0" w:uiPriority="65" w:unhideWhenUsed="0"/>
-    <w:lsdException w:name="Revision" w:unhideWhenUsed="0"/>
-    <w:lsdException w:name="List Paragraph" w:semiHidden="0" w:uiPriority="34" w:unhideWhenUsed="0" w:qFormat="1"/>
-    <w:lsdException w:name="Quote" w:semiHidden="0" w:uiPriority="29" w:unhideWhenUsed="0" w:qFormat="1"/>
-    <w:lsdException w:name="Intense Quote" w:semiHidden="0" w:uiPriority="30" w:unhideWhenUsed="0" w:qFormat="1"/>
-    <w:lsdException w:name="Medium List 2 Accent 1" w:semiHidden="0" w:uiPriority="66" w:unhideWhenUsed="0"/>
-    <w:lsdException w:name="Medium Grid 1 Accent 1" w:semiHidden="0" w:uiPriority="67" w:unhideWhenUsed="0"/>
-    <w:lsdException w:name="Medium Grid 2 Accent 1" w:semiHidden="0" w:uiPriority="68" w:unhideWhenUsed="0"/>
-    <w:lsdException w:name="Medium Grid 3 Accent 1" w:semiHidden="0" w:uiPriority="69" w:unhideWhenUsed="0"/>
-    <w:lsdException w:name="Dark List Accent 1" w:semiHidden="0" w:uiPriority="70" w:unhideWhenUsed="0"/>
-    <w:lsdException w:name="Colorful Shading Accent 1" w:semiHidden="0" w:uiPriority="71" w:unhideWhenUsed="0"/>
-    <w:lsdException w:name="Colorful List Accent 1" w:semiHidden="0" w:uiPriority="72" w:unhideWhenUsed="0"/>
-    <w:lsdException w:name="Colorful Grid Accent 1" w:semiHidden="0" w:uiPriority="73" w:unhideWhenUsed="0"/>
-    <w:lsdException w:name="Light Shading Accent 2" w:semiHidden="0" w:uiPriority="60" w:unhideWhenUsed="0"/>
-    <w:lsdException w:name="Light List Accent 2" w:semiHidden="0" w:uiPriority="61" w:unhideWhenUsed="0"/>
-    <w:lsdException w:name="Light Grid Accent 2" w:semiHidden="0" w:uiPriority="62" w:unhideWhenUsed="0"/>
-    <w:lsdException w:name="Medium Shading 1 Accent 2" w:semiHidden="0" w:uiPriority="63" w:unhideWhenUsed="0"/>
-    <w:lsdException w:name="Medium Shading 2 Accent 2" w:semiHidden="0" w:uiPriority="64" w:unhideWhenUsed="0"/>
-    <w:lsdException w:name="Medium List 1 Accent 2" w:semiHidden="0" w:uiPriority="65" w:unhideWhenUsed="0"/>
-    <w:lsdException w:name="Medium List 2 Accent 2" w:semiHidden="0" w:uiPriority="66" w:unhideWhenUsed="0"/>
-    <w:lsdException w:name="Medium Grid 1 Accent 2" w:semiHidden="0" w:uiPriority="67" w:unhideWhenUsed="0"/>
-    <w:lsdException w:name="Medium Grid 2 Accent 2" w:semiHidden="0" w:uiPriority="68" w:unhideWhenUsed="0"/>
-    <w:lsdException w:name="Medium Grid 3 Accent 2" w:semiHidden="0" w:uiPriority="69" w:unhideWhenUsed="0"/>
-    <w:lsdException w:name="Dark List Accent 2" w:semiHidden="0" w:uiPriority="70" w:unhideWhenUsed="0"/>
-    <w:lsdException w:name="Colorful Shading Accent 2" w:semiHidden="0" w:uiPriority="71" w:unhideWhenUsed="0"/>
-    <w:lsdException w:name="Colorful List Accent 2" w:semiHidden="0" w:uiPriority="72" w:unhideWhenUsed="0"/>
-    <w:lsdException w:name="Colorful Grid Accent 2" w:semiHidden="0" w:uiPriority="73" w:unhideWhenUsed="0"/>
-    <w:lsdException w:name="Light Shading Accent 3" w:semiHidden="0" w:uiPriority="60" w:unhideWhenUsed="0"/>
-    <w:lsdException w:name="Light List Accent 3" w:semiHidden="0" w:uiPriority="61" w:unhideWhenUsed="0"/>
-    <w:lsdException w:name="Light Grid Accent 3" w:semiHidden="0" w:uiPriority="62" w:unhideWhenUsed="0"/>
-    <w:lsdException w:name="Medium Shading 1 Accent 3" w:semiHidden="0" w:uiPriority="63" w:unhideWhenUsed="0"/>
-    <w:lsdException w:name="Medium Shading 2 Accent 3" w:semiHidden="0" w:uiPriority="64" w:unhideWhenUsed="0"/>
-    <w:lsdException w:name="Medium List 1 Accent 3" w:semiHidden="0" w:uiPriority="65" w:unhideWhenUsed="0"/>
-    <w:lsdException w:name="Medium List 2 Accent 3" w:semiHidden="0" w:uiPriority="66" w:unhideWhenUsed="0"/>
-    <w:lsdException w:name="Medium Grid 1 Accent 3" w:semiHidden="0" w:uiPriority="67" w:unhideWhenUsed="0"/>
-    <w:lsdException w:name="Medium Grid 2 Accent 3" w:semiHidden="0" w:uiPriority="68" w:unhideWhenUsed="0"/>
-    <w:lsdException w:name="Medium Grid 3 Accent 3" w:semiHidden="0" w:uiPriority="69" w:unhideWhenUsed="0"/>
-    <w:lsdException w:name="Dark List Accent 3" w:semiHidden="0" w:uiPriority="70" w:unhideWhenUsed="0"/>
-    <w:lsdException w:name="Colorful Shading Accent 3" w:semiHidden="0" w:uiPriority="71" w:unhideWhenUsed="0"/>
-    <w:lsdException w:name="Colorful List Accent 3" w:semiHidden="0" w:uiPriority="72" w:unhideWhenUsed="0"/>
-    <w:lsdException w:name="Colorful Grid Accent 3" w:semiHidden="0" w:uiPriority="73" w:unhideWhenUsed="0"/>
-    <w:lsdException w:name="Light Shading Accent 4" w:semiHidden="0" w:uiPriority="60" w:unhideWhenUsed="0"/>
-    <w:lsdException w:name="Light List Accent 4" w:semiHidden="0" w:uiPriority="61" w:unhideWhenUsed="0"/>
-    <w:lsdException w:name="Light Grid Accent 4" w:semiHidden="0" w:uiPriority="62" w:unhideWhenUsed="0"/>
-    <w:lsdException w:name="Medium Shading 1 Accent 4" w:semiHidden="0" w:uiPriority="63" w:unhideWhenUsed="0"/>
-    <w:lsdException w:name="Medium Shading 2 Accent 4" w:semiHidden="0" w:uiPriority="64" w:unhideWhenUsed="0"/>
-    <w:lsdException w:name="Medium List 1 Accent 4" w:semiHidden="0" w:uiPriority="65" w:unhideWhenUsed="0"/>
-    <w:lsdException w:name="Medium List 2 Accent 4" w:semiHidden="0" w:uiPriority="66" w:unhideWhenUsed="0"/>
-    <w:lsdException w:name="Medium Grid 1 Accent 4" w:semiHidden="0" w:uiPriority="67" w:unhideWhenUsed="0"/>
-    <w:lsdException w:name="Medium Grid 2 Accent 4" w:semiHidden="0" w:uiPriority="68" w:unhideWhenUsed="0"/>
-    <w:lsdException w:name="Medium Grid 3 Accent 4" w:semiHidden="0" w:uiPriority="69" w:unhideWhenUsed="0"/>
-    <w:lsdException w:name="Dark List Accent 4" w:semiHidden="0" w:uiPriority="70" w:unhideWhenUsed="0"/>
-    <w:lsdException w:name="Colorful Shading Accent 4" w:semiHidden="0" w:uiPriority="71" w:unhideWhenUsed="0"/>
-    <w:lsdException w:name="Colorful List Accent 4" w:semiHidden="0" w:uiPriority="72" w:unhideWhenUsed="0"/>
-    <w:lsdException w:name="Colorful Grid Accent 4" w:semiHidden="0" w:uiPriority="73" w:unhideWhenUsed="0"/>
-    <w:lsdException w:name="Light Shading Accent 5" w:semiHidden="0" w:uiPriority="60" w:unhideWhenUsed="0"/>
-    <w:lsdException w:name="Light List Accent 5" w:semiHidden="0" w:uiPriority="61" w:unhideWhenUsed="0"/>
-    <w:lsdException w:name="Light Grid Accent 5" w:semiHidden="0" w:uiPriority="62" w:unhideWhenUsed="0"/>
-    <w:lsdException w:name="Medium Shading 1 Accent 5" w:semiHidden="0" w:uiPriority="63" w:unhideWhenUsed="0"/>
-    <w:lsdException w:name="Medium Shading 2 Accent 5" w:semiHidden="0" w:uiPriority="64" w:unhideWhenUsed="0"/>
-    <w:lsdException w:name="Medium List 1 Accent 5" w:semiHidden="0" w:uiPriority="65" w:unhideWhenUsed="0"/>
-    <w:lsdException w:name="Medium List 2 Accent 5" w:semiHidden="0" w:uiPriority="66" w:unhideWhenUsed="0"/>
-    <w:lsdException w:name="Medium Grid 1 Accent 5" w:semiHidden="0" w:uiPriority="67" w:unhideWhenUsed="0"/>
-    <w:lsdException w:name="Medium Grid 2 Accent 5" w:semiHidden="0" w:uiPriority="68" w:unhideWhenUsed="0"/>
-    <w:lsdException w:name="Medium Grid 3 Accent 5" w:semiHidden="0" w:uiPriority="69" w:unhideWhenUsed="0"/>
-    <w:lsdException w:name="Dark List Accent 5" w:semiHidden="0" w:uiPriority="70" w:unhideWhenUsed="0"/>
-    <w:lsdException w:name="Colorful Shading Accent 5" w:semiHidden="0" w:uiPriority="71" w:unhideWhenUsed="0"/>
-    <w:lsdException w:name="Colorful List Accent 5" w:semiHidden="0" w:uiPriority="72" w:unhideWhenUsed="0"/>
-    <w:lsdException w:name="Colorful Grid Accent 5" w:semiHidden="0" w:uiPriority="73" w:unhideWhenUsed="0"/>
-    <w:lsdException w:name="Light Shading Accent 6" w:semiHidden="0" w:uiPriority="60" w:unhideWhenUsed="0"/>
-    <w:lsdException w:name="Light List Accent 6" w:semiHidden="0" w:uiPriority="61" w:unhideWhenUsed="0"/>
-    <w:lsdException w:name="Light Grid Accent 6" w:semiHidden="0" w:uiPriority="62" w:unhideWhenUsed="0"/>
-    <w:lsdException w:name="Medium Shading 1 Accent 6" w:semiHidden="0" w:uiPriority="63" w:unhideWhenUsed="0"/>
-    <w:lsdException w:name="Medium Shading 2 Accent 6" w:semiHidden="0" w:uiPriority="64" w:unhideWhenUsed="0"/>
-    <w:lsdException w:name="Medium List 1 Accent 6" w:semiHidden="0" w:uiPriority="65" w:unhideWhenUsed="0"/>
-    <w:lsdException w:name="Medium List 2 Accent 6" w:semiHidden="0" w:uiPriority="66" w:unhideWhenUsed="0"/>
-    <w:lsdException w:name="Medium Grid 1 Accent 6" w:semiHidden="0" w:uiPriority="67" w:unhideWhenUsed="0"/>
-    <w:lsdException w:name="Medium Grid 2 Accent 6" w:semiHidden="0" w:uiPriority="68" w:unhideWhenUsed="0"/>
-    <w:lsdException w:name="Medium Grid 3 Accent 6" w:semiHidden="0" w:uiPriority="69" w:unhideWhenUsed="0"/>
-    <w:lsdException w:name="Dark List Accent 6" w:semiHidden="0" w:uiPriority="70" w:unhideWhenUsed="0"/>
-    <w:lsdException w:name="Colorful Shading Accent 6" w:semiHidden="0" w:uiPriority="71" w:unhideWhenUsed="0"/>
-    <w:lsdException w:name="Colorful List Accent 6" w:semiHidden="0" w:uiPriority="72" w:unhideWhenUsed="0"/>
-    <w:lsdException w:name="Colorful Grid Accent 6" w:semiHidden="0" w:uiPriority="73" w:unhideWhenUsed="0"/>
-    <w:lsdException w:name="Subtle Emphasis" w:semiHidden="0" w:uiPriority="19" w:unhideWhenUsed="0" w:qFormat="1"/>
-    <w:lsdException w:name="Intense Emphasis" w:semiHidden="0" w:uiPriority="21" w:unhideWhenUsed="0" w:qFormat="1"/>
-    <w:lsdException w:name="Subtle Reference" w:semiHidden="0" w:uiPriority="31" w:unhideWhenUsed="0" w:qFormat="1"/>
-    <w:lsdException w:name="Intense Reference" w:semiHidden="0" w:uiPriority="32" w:unhideWhenUsed="0" w:qFormat="1"/>
-    <w:lsdException w:name="Book Title" w:semiHidden="0" w:uiPriority="33" w:unhideWhenUsed="0" w:qFormat="1"/>
-    <w:lsdException w:name="Bibliography" w:uiPriority="37"/>
-    <w:lsdException w:name="TOC Heading" w:uiPriority="39" w:qFormat="1"/>
+  <w:latentStyles w:defLockedState="0" w:defUIPriority="99" w:defSemiHidden="0" w:defUnhideWhenUsed="0" w:defQFormat="0" w:count="376">
+    <w:lsdException w:name="Normal" w:uiPriority="0" w:qFormat="1"/>
+    <w:lsdException w:name="heading 1" w:uiPriority="9" w:qFormat="1"/>
+    <w:lsdException w:name="heading 2" w:semiHidden="1" w:uiPriority="9" w:unhideWhenUsed="1" w:qFormat="1"/>
+    <w:lsdException w:name="heading 3" w:semiHidden="1" w:uiPriority="9" w:unhideWhenUsed="1" w:qFormat="1"/>
+    <w:lsdException w:name="heading 4" w:semiHidden="1" w:uiPriority="9" w:unhideWhenUsed="1" w:qFormat="1"/>
+    <w:lsdException w:name="heading 5" w:semiHidden="1" w:uiPriority="9" w:unhideWhenUsed="1" w:qFormat="1"/>
+    <w:lsdException w:name="heading 6" w:semiHidden="1" w:uiPriority="9" w:unhideWhenUsed="1" w:qFormat="1"/>
+    <w:lsdException w:name="heading 7" w:semiHidden="1" w:uiPriority="9" w:unhideWhenUsed="1" w:qFormat="1"/>
+    <w:lsdException w:name="heading 8" w:semiHidden="1" w:uiPriority="9" w:unhideWhenUsed="1" w:qFormat="1"/>
+    <w:lsdException w:name="heading 9" w:semiHidden="1" w:uiPriority="9" w:unhideWhenUsed="1" w:qFormat="1"/>
+    <w:lsdException w:name="index 1" w:semiHidden="1" w:unhideWhenUsed="1"/>
+    <w:lsdException w:name="index 2" w:semiHidden="1" w:unhideWhenUsed="1"/>
+    <w:lsdException w:name="index 3" w:semiHidden="1" w:unhideWhenUsed="1"/>
+    <w:lsdException w:name="index 4" w:semiHidden="1" w:unhideWhenUsed="1"/>
+    <w:lsdException w:name="index 5" w:semiHidden="1" w:unhideWhenUsed="1"/>
+    <w:lsdException w:name="index 6" w:semiHidden="1" w:unhideWhenUsed="1"/>
+    <w:lsdException w:name="index 7" w:semiHidden="1" w:unhideWhenUsed="1"/>
+    <w:lsdException w:name="index 8" w:semiHidden="1" w:unhideWhenUsed="1"/>
+    <w:lsdException w:name="index 9" w:semiHidden="1" w:unhideWhenUsed="1"/>
+    <w:lsdException w:name="toc 1" w:semiHidden="1" w:uiPriority="39" w:unhideWhenUsed="1"/>
+    <w:lsdException w:name="toc 2" w:semiHidden="1" w:uiPriority="39" w:unhideWhenUsed="1"/>
+    <w:lsdException w:name="toc 3" w:semiHidden="1" w:uiPriority="39" w:unhideWhenUsed="1"/>
+    <w:lsdException w:name="toc 4" w:semiHidden="1" w:uiPriority="39" w:unhideWhenUsed="1"/>
+    <w:lsdException w:name="toc 5" w:semiHidden="1" w:uiPriority="39" w:unhideWhenUsed="1"/>
+    <w:lsdException w:name="toc 6" w:semiHidden="1" w:uiPriority="39" w:unhideWhenUsed="1"/>
+    <w:lsdException w:name="toc 7" w:semiHidden="1" w:uiPriority="39" w:unhideWhenUsed="1"/>
+    <w:lsdException w:name="toc 8" w:semiHidden="1" w:uiPriority="39" w:unhideWhenUsed="1"/>
+    <w:lsdException w:name="toc 9" w:semiHidden="1" w:uiPriority="39" w:unhideWhenUsed="1"/>
+    <w:lsdException w:name="Normal Indent" w:semiHidden="1" w:unhideWhenUsed="1"/>
+    <w:lsdException w:name="footnote text" w:semiHidden="1" w:unhideWhenUsed="1"/>
+    <w:lsdException w:name="annotation text" w:semiHidden="1" w:unhideWhenUsed="1"/>
+    <w:lsdException w:name="header" w:semiHidden="1" w:unhideWhenUsed="1"/>
+    <w:lsdException w:name="footer" w:semiHidden="1" w:unhideWhenUsed="1"/>
+    <w:lsdException w:name="index heading" w:semiHidden="1" w:unhideWhenUsed="1"/>
+    <w:lsdException w:name="caption" w:semiHidden="1" w:uiPriority="35" w:unhideWhenUsed="1" w:qFormat="1"/>
+    <w:lsdException w:name="table of figures" w:semiHidden="1" w:unhideWhenUsed="1"/>
+    <w:lsdException w:name="envelope address" w:semiHidden="1" w:unhideWhenUsed="1"/>
+    <w:lsdException w:name="envelope return" w:semiHidden="1" w:unhideWhenUsed="1"/>
+    <w:lsdException w:name="footnote reference" w:semiHidden="1" w:unhideWhenUsed="1"/>
+    <w:lsdException w:name="annotation reference" w:semiHidden="1" w:unhideWhenUsed="1"/>
+    <w:lsdException w:name="line number" w:semiHidden="1" w:unhideWhenUsed="1"/>
+    <w:lsdException w:name="page number" w:semiHidden="1" w:unhideWhenUsed="1"/>
+    <w:lsdException w:name="endnote reference" w:semiHidden="1" w:unhideWhenUsed="1"/>
+    <w:lsdException w:name="endnote text" w:semiHidden="1" w:unhideWhenUsed="1"/>
+    <w:lsdException w:name="table of authorities" w:semiHidden="1" w:unhideWhenUsed="1"/>
+    <w:lsdException w:name="macro" w:semiHidden="1" w:unhideWhenUsed="1"/>
+    <w:lsdException w:name="toa heading" w:semiHidden="1" w:unhideWhenUsed="1"/>
+    <w:lsdException w:name="List" w:semiHidden="1" w:unhideWhenUsed="1"/>
+    <w:lsdException w:name="List Bullet" w:semiHidden="1" w:unhideWhenUsed="1"/>
+    <w:lsdException w:name="List Number" w:semiHidden="1" w:unhideWhenUsed="1"/>
+    <w:lsdException w:name="List 2" w:semiHidden="1" w:unhideWhenUsed="1"/>
+    <w:lsdException w:name="List 3" w:semiHidden="1" w:unhideWhenUsed="1"/>
+    <w:lsdException w:name="List 4" w:semiHidden="1" w:unhideWhenUsed="1"/>
+    <w:lsdException w:name="List 5" w:semiHidden="1" w:unhideWhenUsed="1"/>
+    <w:lsdException w:name="List Bullet 2" w:semiHidden="1" w:unhideWhenUsed="1"/>
+    <w:lsdException w:name="List Bullet 3" w:semiHidden="1" w:unhideWhenUsed="1"/>
+    <w:lsdException w:name="List Bullet 4" w:semiHidden="1" w:unhideWhenUsed="1"/>
+    <w:lsdException w:name="List Bullet 5" w:semiHidden="1" w:unhideWhenUsed="1"/>
+    <w:lsdException w:name="List Number 2" w:semiHidden="1" w:unhideWhenUsed="1"/>
+    <w:lsdException w:name="List Number 3" w:semiHidden="1" w:unhideWhenUsed="1"/>
+    <w:lsdException w:name="List Number 4" w:semiHidden="1" w:unhideWhenUsed="1"/>
+    <w:lsdException w:name="List Number 5" w:semiHidden="1" w:unhideWhenUsed="1"/>
+    <w:lsdException w:name="Title" w:uiPriority="10" w:qFormat="1"/>
+    <w:lsdException w:name="Closing" w:semiHidden="1" w:unhideWhenUsed="1"/>
+    <w:lsdException w:name="Signature" w:semiHidden="1" w:unhideWhenUsed="1"/>
+    <w:lsdException w:name="Default Paragraph Font" w:semiHidden="1" w:uiPriority="1" w:unhideWhenUsed="1"/>
+    <w:lsdException w:name="Body Text" w:semiHidden="1" w:unhideWhenUsed="1"/>
+    <w:lsdException w:name="Body Text Indent" w:semiHidden="1" w:unhideWhenUsed="1"/>
+    <w:lsdException w:name="List Continue" w:semiHidden="1" w:unhideWhenUsed="1"/>
+    <w:lsdException w:name="List Continue 2" w:semiHidden="1" w:unhideWhenUsed="1"/>
+    <w:lsdException w:name="List Continue 3" w:semiHidden="1" w:unhideWhenUsed="1"/>
+    <w:lsdException w:name="List Continue 4" w:semiHidden="1" w:unhideWhenUsed="1"/>
+    <w:lsdException w:name="List Continue 5" w:semiHidden="1" w:unhideWhenUsed="1"/>
+    <w:lsdException w:name="Message Header" w:semiHidden="1" w:unhideWhenUsed="1"/>
+    <w:lsdException w:name="Subtitle" w:uiPriority="11" w:qFormat="1"/>
+    <w:lsdException w:name="Salutation" w:semiHidden="1" w:unhideWhenUsed="1"/>
+    <w:lsdException w:name="Date" w:semiHidden="1" w:unhideWhenUsed="1"/>
+    <w:lsdException w:name="Body Text First Indent" w:semiHidden="1" w:unhideWhenUsed="1"/>
+    <w:lsdException w:name="Body Text First Indent 2" w:semiHidden="1" w:unhideWhenUsed="1"/>
+    <w:lsdException w:name="Note Heading" w:semiHidden="1" w:unhideWhenUsed="1"/>
+    <w:lsdException w:name="Body Text 2" w:semiHidden="1" w:unhideWhenUsed="1"/>
+    <w:lsdException w:name="Body Text 3" w:semiHidden="1" w:unhideWhenUsed="1"/>
+    <w:lsdException w:name="Body Text Indent 2" w:semiHidden="1" w:unhideWhenUsed="1"/>
+    <w:lsdException w:name="Body Text Indent 3" w:semiHidden="1" w:unhideWhenUsed="1"/>
+    <w:lsdException w:name="Block Text" w:semiHidden="1" w:unhideWhenUsed="1"/>
+    <w:lsdException w:name="Hyperlink" w:semiHidden="1" w:unhideWhenUsed="1"/>
+    <w:lsdException w:name="FollowedHyperlink" w:semiHidden="1" w:unhideWhenUsed="1"/>
+    <w:lsdException w:name="Strong" w:uiPriority="22" w:qFormat="1"/>
+    <w:lsdException w:name="Emphasis" w:uiPriority="20" w:qFormat="1"/>
+    <w:lsdException w:name="Document Map" w:semiHidden="1" w:unhideWhenUsed="1"/>
+    <w:lsdException w:name="Plain Text" w:semiHidden="1" w:unhideWhenUsed="1"/>
+    <w:lsdException w:name="E-mail Signature" w:semiHidden="1" w:unhideWhenUsed="1"/>
+    <w:lsdException w:name="HTML Top of Form" w:semiHidden="1" w:unhideWhenUsed="1"/>
+    <w:lsdException w:name="HTML Bottom of Form" w:semiHidden="1" w:unhideWhenUsed="1"/>
+    <w:lsdException w:name="Normal (Web)" w:semiHidden="1" w:unhideWhenUsed="1"/>
+    <w:lsdException w:name="HTML Acronym" w:semiHidden="1" w:unhideWhenUsed="1"/>
+    <w:lsdException w:name="HTML Address" w:semiHidden="1" w:unhideWhenUsed="1"/>
+    <w:lsdException w:name="HTML Cite" w:semiHidden="1" w:unhideWhenUsed="1"/>
+    <w:lsdException w:name="HTML Code" w:semiHidden="1" w:unhideWhenUsed="1"/>
+    <w:lsdException w:name="HTML Definition" w:semiHidden="1" w:unhideWhenUsed="1"/>
+    <w:lsdException w:name="HTML Keyboard" w:semiHidden="1" w:unhideWhenUsed="1"/>
+    <w:lsdException w:name="HTML Preformatted" w:semiHidden="1" w:unhideWhenUsed="1"/>
+    <w:lsdException w:name="HTML Sample" w:semiHidden="1" w:unhideWhenUsed="1"/>
+    <w:lsdException w:name="HTML Typewriter" w:semiHidden="1" w:unhideWhenUsed="1"/>
+    <w:lsdException w:name="HTML Variable" w:semiHidden="1" w:unhideWhenUsed="1"/>
+    <w:lsdException w:name="Normal Table" w:semiHidden="1" w:unhideWhenUsed="1"/>
+    <w:lsdException w:name="annotation subject" w:semiHidden="1" w:unhideWhenUsed="1"/>
+    <w:lsdException w:name="No List" w:semiHidden="1" w:unhideWhenUsed="1"/>
+    <w:lsdException w:name="Outline List 1" w:semiHidden="1" w:unhideWhenUsed="1"/>
+    <w:lsdException w:name="Outline List 2" w:semiHidden="1" w:unhideWhenUsed="1"/>
+    <w:lsdException w:name="Outline List 3" w:semiHidden="1" w:unhideWhenUsed="1"/>
+    <w:lsdException w:name="Table Simple 1" w:semiHidden="1" w:unhideWhenUsed="1"/>
+    <w:lsdException w:name="Table Simple 2" w:semiHidden="1" w:unhideWhenUsed="1"/>
+    <w:lsdException w:name="Table Simple 3" w:semiHidden="1" w:unhideWhenUsed="1"/>
+    <w:lsdException w:name="Table Classic 1" w:semiHidden="1" w:unhideWhenUsed="1"/>
+    <w:lsdException w:name="Table Classic 2" w:semiHidden="1" w:unhideWhenUsed="1"/>
+    <w:lsdException w:name="Table Classic 3" w:semiHidden="1" w:unhideWhenUsed="1"/>
+    <w:lsdException w:name="Table Classic 4" w:semiHidden="1" w:unhideWhenUsed="1"/>
+    <w:lsdException w:name="Table Colorful 1" w:semiHidden="1" w:unhideWhenUsed="1"/>
+    <w:lsdException w:name="Table Colorful 2" w:semiHidden="1" w:unhideWhenUsed="1"/>
+    <w:lsdException w:name="Table Colorful 3" w:semiHidden="1" w:unhideWhenUsed="1"/>
+    <w:lsdException w:name="Table Columns 1" w:semiHidden="1" w:unhideWhenUsed="1"/>
+    <w:lsdException w:name="Table Columns 2" w:semiHidden="1" w:unhideWhenUsed="1"/>
+    <w:lsdException w:name="Table Columns 3" w:semiHidden="1" w:unhideWhenUsed="1"/>
+    <w:lsdException w:name="Table Columns 4" w:semiHidden="1" w:unhideWhenUsed="1"/>
+    <w:lsdException w:name="Table Columns 5" w:semiHidden="1" w:unhideWhenUsed="1"/>
+    <w:lsdException w:name="Table Grid 1" w:semiHidden="1" w:unhideWhenUsed="1"/>
+    <w:lsdException w:name="Table Grid 2" w:semiHidden="1" w:unhideWhenUsed="1"/>
+    <w:lsdException w:name="Table Grid 3" w:semiHidden="1" w:unhideWhenUsed="1"/>
+    <w:lsdException w:name="Table Grid 4" w:semiHidden="1" w:unhideWhenUsed="1"/>
+    <w:lsdException w:name="Table Grid 5" w:semiHidden="1" w:unhideWhenUsed="1"/>
+    <w:lsdException w:name="Table Grid 6" w:semiHidden="1" w:unhideWhenUsed="1"/>
+    <w:lsdException w:name="Table Grid 7" w:semiHidden="1" w:unhideWhenUsed="1"/>
+    <w:lsdException w:name="Table Grid 8" w:semiHidden="1" w:unhideWhenUsed="1"/>
+    <w:lsdException w:name="Table List 1" w:semiHidden="1" w:unhideWhenUsed="1"/>
+    <w:lsdException w:name="Table List 2" w:semiHidden="1" w:unhideWhenUsed="1"/>
+    <w:lsdException w:name="Table List 3" w:semiHidden="1" w:unhideWhenUsed="1"/>
+    <w:lsdException w:name="Table List 4" w:semiHidden="1" w:unhideWhenUsed="1"/>
+    <w:lsdException w:name="Table List 5" w:semiHidden="1" w:unhideWhenUsed="1"/>
+    <w:lsdException w:name="Table List 6" w:semiHidden="1" w:unhideWhenUsed="1"/>
+    <w:lsdException w:name="Table List 7" w:semiHidden="1" w:unhideWhenUsed="1"/>
+    <w:lsdException w:name="Table List 8" w:semiHidden="1" w:unhideWhenUsed="1"/>
+    <w:lsdException w:name="Table 3D effects 1" w:semiHidden="1" w:unhideWhenUsed="1"/>
+    <w:lsdException w:name="Table 3D effects 2" w:semiHidden="1" w:unhideWhenUsed="1"/>
+    <w:lsdException w:name="Table 3D effects 3" w:semiHidden="1" w:unhideWhenUsed="1"/>
+    <w:lsdException w:name="Table Contemporary" w:semiHidden="1" w:unhideWhenUsed="1"/>
+    <w:lsdException w:name="Table Elegant" w:semiHidden="1" w:unhideWhenUsed="1"/>
+    <w:lsdException w:name="Table Professional" w:semiHidden="1" w:unhideWhenUsed="1"/>
+    <w:lsdException w:name="Table Subtle 1" w:semiHidden="1" w:unhideWhenUsed="1"/>
+    <w:lsdException w:name="Table Subtle 2" w:semiHidden="1" w:unhideWhenUsed="1"/>
+    <w:lsdException w:name="Table Web 1" w:semiHidden="1" w:unhideWhenUsed="1"/>
+    <w:lsdException w:name="Table Web 2" w:semiHidden="1" w:unhideWhenUsed="1"/>
+    <w:lsdException w:name="Table Web 3" w:semiHidden="1" w:unhideWhenUsed="1"/>
+    <w:lsdException w:name="Balloon Text" w:semiHidden="1" w:unhideWhenUsed="1"/>
+    <w:lsdException w:name="Table Grid" w:semiHidden="1" w:uiPriority="59" w:unhideWhenUsed="1"/>
+    <w:lsdException w:name="Table Theme" w:semiHidden="1" w:unhideWhenUsed="1"/>
+    <w:lsdException w:name="Placeholder Text" w:semiHidden="1"/>
+    <w:lsdException w:name="No Spacing" w:uiPriority="1" w:qFormat="1"/>
+    <w:lsdException w:name="Light Shading" w:uiPriority="60"/>
+    <w:lsdException w:name="Light List" w:uiPriority="61"/>
+    <w:lsdException w:name="Light Grid" w:uiPriority="62"/>
+    <w:lsdException w:name="Medium Shading 1" w:uiPriority="63"/>
+    <w:lsdException w:name="Medium Shading 2" w:uiPriority="64"/>
+    <w:lsdException w:name="Medium List 1" w:uiPriority="65"/>
+    <w:lsdException w:name="Medium List 2" w:uiPriority="66"/>
+    <w:lsdException w:name="Medium Grid 1" w:uiPriority="67"/>
+    <w:lsdException w:name="Medium Grid 2" w:uiPriority="68"/>
+    <w:lsdException w:name="Medium Grid 3" w:uiPriority="69"/>
+    <w:lsdException w:name="Dark List" w:uiPriority="70"/>
+    <w:lsdException w:name="Colorful Shading" w:uiPriority="71"/>
+    <w:lsdException w:name="Colorful List" w:uiPriority="72"/>
+    <w:lsdException w:name="Colorful Grid" w:uiPriority="73"/>
+    <w:lsdException w:name="Light Shading Accent 1" w:uiPriority="60"/>
+    <w:lsdException w:name="Light List Accent 1" w:uiPriority="61"/>
+    <w:lsdException w:name="Light Grid Accent 1" w:uiPriority="62"/>
+    <w:lsdException w:name="Medium Shading 1 Accent 1" w:uiPriority="63"/>
+    <w:lsdException w:name="Medium Shading 2 Accent 1" w:uiPriority="64"/>
+    <w:lsdException w:name="Medium List 1 Accent 1" w:uiPriority="65"/>
+    <w:lsdException w:name="Revision" w:semiHidden="1"/>
+    <w:lsdException w:name="List Paragraph" w:uiPriority="34" w:qFormat="1"/>
+    <w:lsdException w:name="Quote" w:uiPriority="29" w:qFormat="1"/>
+    <w:lsdException w:name="Intense Quote" w:uiPriority="30" w:qFormat="1"/>
+    <w:lsdException w:name="Medium List 2 Accent 1" w:uiPriority="66"/>
+    <w:lsdException w:name="Medium Grid 1 Accent 1" w:uiPriority="67"/>
+    <w:lsdException w:name="Medium Grid 2 Accent 1" w:uiPriority="68"/>
+    <w:lsdException w:name="Medium Grid 3 Accent 1" w:uiPriority="69"/>
+    <w:lsdException w:name="Dark List Accent 1" w:uiPriority="70"/>
+    <w:lsdException w:name="Colorful Shading Accent 1" w:uiPriority="71"/>
+    <w:lsdException w:name="Colorful List Accent 1" w:uiPriority="72"/>
+    <w:lsdException w:name="Colorful Grid Accent 1" w:uiPriority="73"/>
+    <w:lsdException w:name="Light Shading Accent 2" w:uiPriority="60"/>
+    <w:lsdException w:name="Light List Accent 2" w:uiPriority="61"/>
+    <w:lsdException w:name="Light Grid Accent 2" w:uiPriority="62"/>
+    <w:lsdException w:name="Medium Shading 1 Accent 2" w:uiPriority="63"/>
+    <w:lsdException w:name="Medium Shading 2 Accent 2" w:uiPriority="64"/>
+    <w:lsdException w:name="Medium List 1 Accent 2" w:uiPriority="65"/>
+    <w:lsdException w:name="Medium List 2 Accent 2" w:uiPriority="66"/>
+    <w:lsdException w:name="Medium Grid 1 Accent 2" w:uiPriority="67"/>
+    <w:lsdException w:name="Medium Grid 2 Accent 2" w:uiPriority="68"/>
+    <w:lsdException w:name="Medium Grid 3 Accent 2" w:uiPriority="69"/>
+    <w:lsdException w:name="Dark List Accent 2" w:uiPriority="70"/>
+    <w:lsdException w:name="Colorful Shading Accent 2" w:uiPriority="71"/>
+    <w:lsdException w:name="Colorful List Accent 2" w:uiPriority="72"/>
+    <w:lsdException w:name="Colorful Grid Accent 2" w:uiPriority="73"/>
+    <w:lsdException w:name="Light Shading Accent 3" w:uiPriority="60"/>
+    <w:lsdException w:name="Light List Accent 3" w:uiPriority="61"/>
+    <w:lsdException w:name="Light Grid Accent 3" w:uiPriority="62"/>
+    <w:lsdException w:name="Medium Shading 1 Accent 3" w:uiPriority="63"/>
+    <w:lsdException w:name="Medium Shading 2 Accent 3" w:uiPriority="64"/>
+    <w:lsdException w:name="Medium List 1 Accent 3" w:uiPriority="65"/>
+    <w:lsdException w:name="Medium List 2 Accent 3" w:uiPriority="66"/>
+    <w:lsdException w:name="Medium Grid 1 Accent 3" w:uiPriority="67"/>
+    <w:lsdException w:name="Medium Grid 2 Accent 3" w:uiPriority="68"/>
+    <w:lsdException w:name="Medium Grid 3 Accent 3" w:uiPriority="69"/>
+    <w:lsdException w:name="Dark List Accent 3" w:uiPriority="70"/>
+    <w:lsdException w:name="Colorful Shading Accent 3" w:uiPriority="71"/>
+    <w:lsdException w:name="Colorful List Accent 3" w:uiPriority="72"/>
+    <w:lsdException w:name="Colorful Grid Accent 3" w:uiPriority="73"/>
+    <w:lsdException w:name="Light Shading Accent 4" w:uiPriority="60"/>
+    <w:lsdException w:name="Light List Accent 4" w:uiPriority="61"/>
+    <w:lsdException w:name="Light Grid Accent 4" w:uiPriority="62"/>
+    <w:lsdException w:name="Medium Shading 1 Accent 4" w:uiPriority="63"/>
+    <w:lsdException w:name="Medium Shading 2 Accent 4" w:uiPriority="64"/>
+    <w:lsdException w:name="Medium List 1 Accent 4" w:uiPriority="65"/>
+    <w:lsdException w:name="Medium List 2 Accent 4" w:uiPriority="66"/>
+    <w:lsdException w:name="Medium Grid 1 Accent 4" w:uiPriority="67"/>
+    <w:lsdException w:name="Medium Grid 2 Accent 4" w:uiPriority="68"/>
+    <w:lsdException w:name="Medium Grid 3 Accent 4" w:uiPriority="69"/>
+    <w:lsdException w:name="Dark List Accent 4" w:uiPriority="70"/>
+    <w:lsdException w:name="Colorful Shading Accent 4" w:uiPriority="71"/>
+    <w:lsdException w:name="Colorful List Accent 4" w:uiPriority="72"/>
+    <w:lsdException w:name="Colorful Grid Accent 4" w:uiPriority="73"/>
+    <w:lsdException w:name="Light Shading Accent 5" w:uiPriority="60"/>
+    <w:lsdException w:name="Light List Accent 5" w:uiPriority="61"/>
+    <w:lsdException w:name="Light Grid Accent 5" w:uiPriority="62"/>
+    <w:lsdException w:name="Medium Shading 1 Accent 5" w:uiPriority="63"/>
+    <w:lsdException w:name="Medium Shading 2 Accent 5" w:uiPriority="64"/>
+    <w:lsdException w:name="Medium List 1 Accent 5" w:uiPriority="65"/>
+    <w:lsdException w:name="Medium List 2 Accent 5" w:uiPriority="66"/>
+    <w:lsdException w:name="Medium Grid 1 Accent 5" w:uiPriority="67"/>
+    <w:lsdException w:name="Medium Grid 2 Accent 5" w:uiPriority="68"/>
+    <w:lsdException w:name="Medium Grid 3 Accent 5" w:uiPriority="69"/>
+    <w:lsdException w:name="Dark List Accent 5" w:uiPriority="70"/>
+    <w:lsdException w:name="Colorful Shading Accent 5" w:uiPriority="71"/>
+    <w:lsdException w:name="Colorful List Accent 5" w:uiPriority="72"/>
+    <w:lsdException w:name="Colorful Grid Accent 5" w:uiPriority="73"/>
+    <w:lsdException w:name="Light Shading Accent 6" w:uiPriority="60"/>
+    <w:lsdException w:name="Light List Accent 6" w:uiPriority="61"/>
+    <w:lsdException w:name="Light Grid Accent 6" w:uiPriority="62"/>
+    <w:lsdException w:name="Medium Shading 1 Accent 6" w:uiPriority="63"/>
+    <w:lsdException w:name="Medium Shading 2 Accent 6" w:uiPriority="64"/>
+    <w:lsdException w:name="Medium List 1 Accent 6" w:uiPriority="65"/>
+    <w:lsdException w:name="Medium List 2 Accent 6" w:uiPriority="66"/>
+    <w:lsdException w:name="Medium Grid 1 Accent 6" w:uiPriority="67"/>
+    <w:lsdException w:name="Medium Grid 2 Accent 6" w:uiPriority="68"/>
+    <w:lsdException w:name="Medium Grid 3 Accent 6" w:uiPriority="69"/>
+    <w:lsdException w:name="Dark List Accent 6" w:uiPriority="70"/>
+    <w:lsdException w:name="Colorful Shading Accent 6" w:uiPriority="71"/>
+    <w:lsdException w:name="Colorful List Accent 6" w:uiPriority="72"/>
+    <w:lsdException w:name="Colorful Grid Accent 6" w:uiPriority="73"/>
+    <w:lsdException w:name="Subtle Emphasis" w:uiPriority="19" w:qFormat="1"/>
+    <w:lsdException w:name="Intense Emphasis" w:uiPriority="21" w:qFormat="1"/>
+    <w:lsdException w:name="Subtle Reference" w:uiPriority="31" w:qFormat="1"/>
+    <w:lsdException w:name="Intense Reference" w:uiPriority="32" w:qFormat="1"/>
+    <w:lsdException w:name="Book Title" w:uiPriority="33" w:qFormat="1"/>
+    <w:lsdException w:name="Bibliography" w:semiHidden="1" w:uiPriority="37" w:unhideWhenUsed="1"/>
+    <w:lsdException w:name="TOC Heading" w:semiHidden="1" w:uiPriority="39" w:unhideWhenUsed="1" w:qFormat="1"/>
+    <w:lsdException w:name="Plain Table 1" w:uiPriority="41"/>
+    <w:lsdException w:name="Plain Table 2" w:uiPriority="42"/>
+    <w:lsdException w:name="Plain Table 3" w:uiPriority="43"/>
+    <w:lsdException w:name="Plain Table 4" w:uiPriority="44"/>
+    <w:lsdException w:name="Plain Table 5" w:uiPriority="45"/>
+    <w:lsdException w:name="Grid Table Light" w:uiPriority="40"/>
+    <w:lsdException w:name="Grid Table 1 Light" w:uiPriority="46"/>
+    <w:lsdException w:name="Grid Table 2" w:uiPriority="47"/>
+    <w:lsdException w:name="Grid Table 3" w:uiPriority="48"/>
+    <w:lsdException w:name="Grid Table 4" w:uiPriority="49"/>
+    <w:lsdException w:name="Grid Table 5 Dark" w:uiPriority="50"/>
+    <w:lsdException w:name="Grid Table 6 Colorful" w:uiPriority="51"/>
+    <w:lsdException w:name="Grid Table 7 Colorful" w:uiPriority="52"/>
+    <w:lsdException w:name="Grid Table 1 Light Accent 1" w:uiPriority="46"/>
+    <w:lsdException w:name="Grid Table 2 Accent 1" w:uiPriority="47"/>
+    <w:lsdException w:name="Grid Table 3 Accent 1" w:uiPriority="48"/>
+    <w:lsdException w:name="Grid Table 4 Accent 1" w:uiPriority="49"/>
+    <w:lsdException w:name="Grid Table 5 Dark Accent 1" w:uiPriority="50"/>
+    <w:lsdException w:name="Grid Table 6 Colorful Accent 1" w:uiPriority="51"/>
+    <w:lsdException w:name="Grid Table 7 Colorful Accent 1" w:uiPriority="52"/>
+    <w:lsdException w:name="Grid Table 1 Light Accent 2" w:uiPriority="46"/>
+    <w:lsdException w:name="Grid Table 2 Accent 2" w:uiPriority="47"/>
+    <w:lsdException w:name="Grid Table 3 Accent 2" w:uiPriority="48"/>
+    <w:lsdException w:name="Grid Table 4 Accent 2" w:uiPriority="49"/>
+    <w:lsdException w:name="Grid Table 5 Dark Accent 2" w:uiPriority="50"/>
+    <w:lsdException w:name="Grid Table 6 Colorful Accent 2" w:uiPriority="51"/>
+    <w:lsdException w:name="Grid Table 7 Colorful Accent 2" w:uiPriority="52"/>
+    <w:lsdException w:name="Grid Table 1 Light Accent 3" w:uiPriority="46"/>
+    <w:lsdException w:name="Grid Table 2 Accent 3" w:uiPriority="47"/>
+    <w:lsdException w:name="Grid Table 3 Accent 3" w:uiPriority="48"/>
+    <w:lsdException w:name="Grid Table 4 Accent 3" w:uiPriority="49"/>
+    <w:lsdException w:name="Grid Table 5 Dark Accent 3" w:uiPriority="50"/>
+    <w:lsdException w:name="Grid Table 6 Colorful Accent 3" w:uiPriority="51"/>
+    <w:lsdException w:name="Grid Table 7 Colorful Accent 3" w:uiPriority="52"/>
+    <w:lsdException w:name="Grid Table 1 Light Accent 4" w:uiPriority="46"/>
+    <w:lsdException w:name="Grid Table 2 Accent 4" w:uiPriority="47"/>
+    <w:lsdException w:name="Grid Table 3 Accent 4" w:uiPriority="48"/>
+    <w:lsdException w:name="Grid Table 4 Accent 4" w:uiPriority="49"/>
+    <w:lsdException w:name="Grid Table 5 Dark Accent 4" w:uiPriority="50"/>
+    <w:lsdException w:name="Grid Table 6 Colorful Accent 4" w:uiPriority="51"/>
+    <w:lsdException w:name="Grid Table 7 Colorful Accent 4" w:uiPriority="52"/>
+    <w:lsdException w:name="Grid Table 1 Light Accent 5" w:uiPriority="46"/>
+    <w:lsdException w:name="Grid Table 2 Accent 5" w:uiPriority="47"/>
+    <w:lsdException w:name="Grid Table 3 Accent 5" w:uiPriority="48"/>
+    <w:lsdException w:name="Grid Table 4 Accent 5" w:uiPriority="49"/>
+    <w:lsdException w:name="Grid Table 5 Dark Accent 5" w:uiPriority="50"/>
+    <w:lsdException w:name="Grid Table 6 Colorful Accent 5" w:uiPriority="51"/>
+    <w:lsdException w:name="Grid Table 7 Colorful Accent 5" w:uiPriority="52"/>
+    <w:lsdException w:name="Grid Table 1 Light Accent 6" w:uiPriority="46"/>
+    <w:lsdException w:name="Grid Table 2 Accent 6" w:uiPriority="47"/>
+    <w:lsdException w:name="Grid Table 3 Accent 6" w:uiPriority="48"/>
+    <w:lsdException w:name="Grid Table 4 Accent 6" w:uiPriority="49"/>
+    <w:lsdException w:name="Grid Table 5 Dark Accent 6" w:uiPriority="50"/>
+    <w:lsdException w:name="Grid Table 6 Colorful Accent 6" w:uiPriority="51"/>
+    <w:lsdException w:name="Grid Table 7 Colorful Accent 6" w:uiPriority="52"/>
+    <w:lsdException w:name="List Table 1 Light" w:uiPriority="46"/>
+    <w:lsdException w:name="List Table 2" w:uiPriority="47"/>
+    <w:lsdException w:name="List Table 3" w:uiPriority="48"/>
+    <w:lsdException w:name="List Table 4" w:uiPriority="49"/>
+    <w:lsdException w:name="List Table 5 Dark" w:uiPriority="50"/>
+    <w:lsdException w:name="List Table 6 Colorful" w:uiPriority="51"/>
+    <w:lsdException w:name="List Table 7 Colorful" w:uiPriority="52"/>
+    <w:lsdException w:name="List Table 1 Light Accent 1" w:uiPriority="46"/>
+    <w:lsdException w:name="List Table 2 Accent 1" w:uiPriority="47"/>
+    <w:lsdException w:name="List Table 3 Accent 1" w:uiPriority="48"/>
+    <w:lsdException w:name="List Table 4 Accent 1" w:uiPriority="49"/>
+    <w:lsdException w:name="List Table 5 Dark Accent 1" w:uiPriority="50"/>
+    <w:lsdException w:name="List Table 6 Colorful Accent 1" w:uiPriority="51"/>
+    <w:lsdException w:name="List Table 7 Colorful Accent 1" w:uiPriority="52"/>
+    <w:lsdException w:name="List Table 1 Light Accent 2" w:uiPriority="46"/>
+    <w:lsdException w:name="List Table 2 Accent 2" w:uiPriority="47"/>
+    <w:lsdException w:name="List Table 3 Accent 2" w:uiPriority="48"/>
+    <w:lsdException w:name="List Table 4 Accent 2" w:uiPriority="49"/>
+    <w:lsdException w:name="List Table 5 Dark Accent 2" w:uiPriority="50"/>
+    <w:lsdException w:name="List Table 6 Colorful Accent 2" w:uiPriority="51"/>
+    <w:lsdException w:name="List Table 7 Colorful Accent 2" w:uiPriority="52"/>
+    <w:lsdException w:name="List Table 1 Light Accent 3" w:uiPriority="46"/>
+    <w:lsdException w:name="List Table 2 Accent 3" w:uiPriority="47"/>
+    <w:lsdException w:name="List Table 3 Accent 3" w:uiPriority="48"/>
+    <w:lsdException w:name="List Table 4 Accent 3" w:uiPriority="49"/>
+    <w:lsdException w:name="List Table 5 Dark Accent 3" w:uiPriority="50"/>
+    <w:lsdException w:name="List Table 6 Colorful Accent 3" w:uiPriority="51"/>
+    <w:lsdException w:name="List Table 7 Colorful Accent 3" w:uiPriority="52"/>
+    <w:lsdException w:name="List Table 1 Light Accent 4" w:uiPriority="46"/>
+    <w:lsdException w:name="List Table 2 Accent 4" w:uiPriority="47"/>
+    <w:lsdException w:name="List Table 3 Accent 4" w:uiPriority="48"/>
+    <w:lsdException w:name="List Table 4 Accent 4" w:uiPriority="49"/>
+    <w:lsdException w:name="List Table 5 Dark Accent 4" w:uiPriority="50"/>
+    <w:lsdException w:name="List Table 6 Colorful Accent 4" w:uiPriority="51"/>
+    <w:lsdException w:name="List Table 7 Colorful Accent 4" w:uiPriority="52"/>
+    <w:lsdException w:name="List Table 1 Light Accent 5" w:uiPriority="46"/>
+    <w:lsdException w:name="List Table 2 Accent 5" w:uiPriority="47"/>
+    <w:lsdException w:name="List Table 3 Accent 5" w:uiPriority="48"/>
+    <w:lsdException w:name="List Table 4 Accent 5" w:uiPriority="49"/>
+    <w:lsdException w:name="List Table 5 Dark Accent 5" w:uiPriority="50"/>
+    <w:lsdException w:name="List Table 6 Colorful Accent 5" w:uiPriority="51"/>
+    <w:lsdException w:name="List Table 7 Colorful Accent 5" w:uiPriority="52"/>
+    <w:lsdException w:name="List Table 1 Light Accent 6" w:uiPriority="46"/>
+    <w:lsdException w:name="List Table 2 Accent 6" w:uiPriority="47"/>
+    <w:lsdException w:name="List Table 3 Accent 6" w:uiPriority="48"/>
+    <w:lsdException w:name="List Table 4 Accent 6" w:uiPriority="49"/>
+    <w:lsdException w:name="List Table 5 Dark Accent 6" w:uiPriority="50"/>
+    <w:lsdException w:name="List Table 6 Colorful Accent 6" w:uiPriority="51"/>
+    <w:lsdException w:name="List Table 7 Colorful Accent 6" w:uiPriority="52"/>
+    <w:lsdException w:name="Mention" w:semiHidden="1" w:unhideWhenUsed="1"/>
+    <w:lsdException w:name="Smart Hyperlink" w:semiHidden="1" w:unhideWhenUsed="1"/>
+    <w:lsdException w:name="Hashtag" w:semiHidden="1" w:unhideWhenUsed="1"/>
+    <w:lsdException w:name="Unresolved Mention" w:semiHidden="1" w:unhideWhenUsed="1"/>
+    <w:lsdException w:name="Smart Link" w:semiHidden="1" w:unhideWhenUsed="1"/>
   </w:latentStyles>
   <w:style w:type="paragraph" w:default="1" w:styleId="Normal">
     <w:name w:val="Normal"/>
@@ -4043,7 +4032,6 @@
       <w:spacing w:after="0" w:line="240" w:lineRule="auto"/>
     </w:pPr>
     <w:tblPr>
-      <w:tblInd w:w="0" w:type="dxa"/>
       <w:tblBorders>
         <w:top w:val="single" w:sz="4" w:space="0" w:color="auto"/>
         <w:left w:val="single" w:sz="4" w:space="0" w:color="auto"/>
@@ -4052,417 +4040,6 @@
         <w:insideH w:val="single" w:sz="4" w:space="0" w:color="auto"/>
         <w:insideV w:val="single" w:sz="4" w:space="0" w:color="auto"/>
       </w:tblBorders>
-      <w:tblCellMar>
-        <w:top w:w="0" w:type="dxa"/>
-        <w:left w:w="108" w:type="dxa"/>
-        <w:bottom w:w="0" w:type="dxa"/>
-        <w:right w:w="108" w:type="dxa"/>
-      </w:tblCellMar>
-    </w:tblPr>
-  </w:style>
-</w:styles>
-</file>
-
-<file path=word/stylesWithEffects.xml><?xml version="1.0" encoding="utf-8"?>
-<w:styles xmlns:wpc="http://schemas.microsoft.com/office/word/2010/wordprocessingCanvas" xmlns:mc="http://schemas.openxmlformats.org/markup-compatibility/2006" xmlns:o="urn:schemas-microsoft-com:office:office" xmlns:r="http://schemas.openxmlformats.org/officeDocument/2006/relationships" xmlns:m="http://schemas.openxmlformats.org/officeDocument/2006/math" xmlns:v="urn:schemas-microsoft-com:vml" xmlns:wp14="http://schemas.microsoft.com/office/word/2010/wordprocessingDrawing" xmlns:wp="http://schemas.openxmlformats.org/drawingml/2006/wordprocessingDrawing" xmlns:w10="urn:schemas-microsoft-com:office:word" xmlns:w="http://schemas.openxmlformats.org/wordprocessingml/2006/main" xmlns:w14="http://schemas.microsoft.com/office/word/2010/wordml" xmlns:wpg="http://schemas.microsoft.com/office/word/2010/wordprocessingGroup" xmlns:wpi="http://schemas.microsoft.com/office/word/2010/wordprocessingInk" xmlns:wne="http://schemas.microsoft.com/office/word/2006/wordml" xmlns:wps="http://schemas.microsoft.com/office/word/2010/wordprocessingShape" mc:Ignorable="w14 wp14">
-  <w:docDefaults>
-    <w:rPrDefault>
-      <w:rPr>
-        <w:rFonts w:asciiTheme="minorHAnsi" w:eastAsiaTheme="minorHAnsi" w:hAnsiTheme="minorHAnsi" w:cstheme="minorBidi"/>
-        <w:sz w:val="22"/>
-        <w:szCs w:val="22"/>
-        <w:lang w:val="en-US" w:eastAsia="en-US" w:bidi="ar-SA"/>
-      </w:rPr>
-    </w:rPrDefault>
-    <w:pPrDefault>
-      <w:pPr>
-        <w:spacing w:after="200" w:line="276" w:lineRule="auto"/>
-      </w:pPr>
-    </w:pPrDefault>
-  </w:docDefaults>
-  <w:latentStyles w:defLockedState="0" w:defUIPriority="99" w:defSemiHidden="1" w:defUnhideWhenUsed="1" w:defQFormat="0" w:count="267">
-    <w:lsdException w:name="Normal" w:semiHidden="0" w:uiPriority="0" w:unhideWhenUsed="0" w:qFormat="1"/>
-    <w:lsdException w:name="heading 1" w:semiHidden="0" w:uiPriority="9" w:unhideWhenUsed="0" w:qFormat="1"/>
-    <w:lsdException w:name="heading 2" w:uiPriority="9" w:qFormat="1"/>
-    <w:lsdException w:name="heading 3" w:uiPriority="9" w:qFormat="1"/>
-    <w:lsdException w:name="heading 4" w:uiPriority="9" w:qFormat="1"/>
-    <w:lsdException w:name="heading 5" w:uiPriority="9" w:qFormat="1"/>
-    <w:lsdException w:name="heading 6" w:uiPriority="9" w:qFormat="1"/>
-    <w:lsdException w:name="heading 7" w:uiPriority="9" w:qFormat="1"/>
-    <w:lsdException w:name="heading 8" w:uiPriority="9" w:qFormat="1"/>
-    <w:lsdException w:name="heading 9" w:uiPriority="9" w:qFormat="1"/>
-    <w:lsdException w:name="toc 1" w:uiPriority="39"/>
-    <w:lsdException w:name="toc 2" w:uiPriority="39"/>
-    <w:lsdException w:name="toc 3" w:uiPriority="39"/>
-    <w:lsdException w:name="toc 4" w:uiPriority="39"/>
-    <w:lsdException w:name="toc 5" w:uiPriority="39"/>
-    <w:lsdException w:name="toc 6" w:uiPriority="39"/>
-    <w:lsdException w:name="toc 7" w:uiPriority="39"/>
-    <w:lsdException w:name="toc 8" w:uiPriority="39"/>
-    <w:lsdException w:name="toc 9" w:uiPriority="39"/>
-    <w:lsdException w:name="caption" w:uiPriority="35" w:qFormat="1"/>
-    <w:lsdException w:name="Title" w:semiHidden="0" w:uiPriority="10" w:unhideWhenUsed="0" w:qFormat="1"/>
-    <w:lsdException w:name="Default Paragraph Font" w:uiPriority="1"/>
-    <w:lsdException w:name="Subtitle" w:semiHidden="0" w:uiPriority="11" w:unhideWhenUsed="0" w:qFormat="1"/>
-    <w:lsdException w:name="Strong" w:semiHidden="0" w:uiPriority="22" w:unhideWhenUsed="0" w:qFormat="1"/>
-    <w:lsdException w:name="Emphasis" w:semiHidden="0" w:uiPriority="20" w:unhideWhenUsed="0" w:qFormat="1"/>
-    <w:lsdException w:name="Table Grid" w:semiHidden="0" w:uiPriority="59" w:unhideWhenUsed="0"/>
-    <w:lsdException w:name="Placeholder Text" w:unhideWhenUsed="0"/>
-    <w:lsdException w:name="No Spacing" w:semiHidden="0" w:uiPriority="1" w:unhideWhenUsed="0" w:qFormat="1"/>
-    <w:lsdException w:name="Light Shading" w:semiHidden="0" w:uiPriority="60" w:unhideWhenUsed="0"/>
-    <w:lsdException w:name="Light List" w:semiHidden="0" w:uiPriority="61" w:unhideWhenUsed="0"/>
-    <w:lsdException w:name="Light Grid" w:semiHidden="0" w:uiPriority="62" w:unhideWhenUsed="0"/>
-    <w:lsdException w:name="Medium Shading 1" w:semiHidden="0" w:uiPriority="63" w:unhideWhenUsed="0"/>
-    <w:lsdException w:name="Medium Shading 2" w:semiHidden="0" w:uiPriority="64" w:unhideWhenUsed="0"/>
-    <w:lsdException w:name="Medium List 1" w:semiHidden="0" w:uiPriority="65" w:unhideWhenUsed="0"/>
-    <w:lsdException w:name="Medium List 2" w:semiHidden="0" w:uiPriority="66" w:unhideWhenUsed="0"/>
-    <w:lsdException w:name="Medium Grid 1" w:semiHidden="0" w:uiPriority="67" w:unhideWhenUsed="0"/>
-    <w:lsdException w:name="Medium Grid 2" w:semiHidden="0" w:uiPriority="68" w:unhideWhenUsed="0"/>
-    <w:lsdException w:name="Medium Grid 3" w:semiHidden="0" w:uiPriority="69" w:unhideWhenUsed="0"/>
-    <w:lsdException w:name="Dark List" w:semiHidden="0" w:uiPriority="70" w:unhideWhenUsed="0"/>
-    <w:lsdException w:name="Colorful Shading" w:semiHidden="0" w:uiPriority="71" w:unhideWhenUsed="0"/>
-    <w:lsdException w:name="Colorful List" w:semiHidden="0" w:uiPriority="72" w:unhideWhenUsed="0"/>
-    <w:lsdException w:name="Colorful Grid" w:semiHidden="0" w:uiPriority="73" w:unhideWhenUsed="0"/>
-    <w:lsdException w:name="Light Shading Accent 1" w:semiHidden="0" w:uiPriority="60" w:unhideWhenUsed="0"/>
-    <w:lsdException w:name="Light List Accent 1" w:semiHidden="0" w:uiPriority="61" w:unhideWhenUsed="0"/>
-    <w:lsdException w:name="Light Grid Accent 1" w:semiHidden="0" w:uiPriority="62" w:unhideWhenUsed="0"/>
-    <w:lsdException w:name="Medium Shading 1 Accent 1" w:semiHidden="0" w:uiPriority="63" w:unhideWhenUsed="0"/>
-    <w:lsdException w:name="Medium Shading 2 Accent 1" w:semiHidden="0" w:uiPriority="64" w:unhideWhenUsed="0"/>
-    <w:lsdException w:name="Medium List 1 Accent 1" w:semiHidden="0" w:uiPriority="65" w:unhideWhenUsed="0"/>
-    <w:lsdException w:name="Revision" w:unhideWhenUsed="0"/>
-    <w:lsdException w:name="List Paragraph" w:semiHidden="0" w:uiPriority="34" w:unhideWhenUsed="0" w:qFormat="1"/>
-    <w:lsdException w:name="Quote" w:semiHidden="0" w:uiPriority="29" w:unhideWhenUsed="0" w:qFormat="1"/>
-    <w:lsdException w:name="Intense Quote" w:semiHidden="0" w:uiPriority="30" w:unhideWhenUsed="0" w:qFormat="1"/>
-    <w:lsdException w:name="Medium List 2 Accent 1" w:semiHidden="0" w:uiPriority="66" w:unhideWhenUsed="0"/>
-    <w:lsdException w:name="Medium Grid 1 Accent 1" w:semiHidden="0" w:uiPriority="67" w:unhideWhenUsed="0"/>
-    <w:lsdException w:name="Medium Grid 2 Accent 1" w:semiHidden="0" w:uiPriority="68" w:unhideWhenUsed="0"/>
-    <w:lsdException w:name="Medium Grid 3 Accent 1" w:semiHidden="0" w:uiPriority="69" w:unhideWhenUsed="0"/>
-    <w:lsdException w:name="Dark List Accent 1" w:semiHidden="0" w:uiPriority="70" w:unhideWhenUsed="0"/>
-    <w:lsdException w:name="Colorful Shading Accent 1" w:semiHidden="0" w:uiPriority="71" w:unhideWhenUsed="0"/>
-    <w:lsdException w:name="Colorful List Accent 1" w:semiHidden="0" w:uiPriority="72" w:unhideWhenUsed="0"/>
-    <w:lsdException w:name="Colorful Grid Accent 1" w:semiHidden="0" w:uiPriority="73" w:unhideWhenUsed="0"/>
-    <w:lsdException w:name="Light Shading Accent 2" w:semiHidden="0" w:uiPriority="60" w:unhideWhenUsed="0"/>
-    <w:lsdException w:name="Light List Accent 2" w:semiHidden="0" w:uiPriority="61" w:unhideWhenUsed="0"/>
-    <w:lsdException w:name="Light Grid Accent 2" w:semiHidden="0" w:uiPriority="62" w:unhideWhenUsed="0"/>
-    <w:lsdException w:name="Medium Shading 1 Accent 2" w:semiHidden="0" w:uiPriority="63" w:unhideWhenUsed="0"/>
-    <w:lsdException w:name="Medium Shading 2 Accent 2" w:semiHidden="0" w:uiPriority="64" w:unhideWhenUsed="0"/>
-    <w:lsdException w:name="Medium List 1 Accent 2" w:semiHidden="0" w:uiPriority="65" w:unhideWhenUsed="0"/>
-    <w:lsdException w:name="Medium List 2 Accent 2" w:semiHidden="0" w:uiPriority="66" w:unhideWhenUsed="0"/>
-    <w:lsdException w:name="Medium Grid 1 Accent 2" w:semiHidden="0" w:uiPriority="67" w:unhideWhenUsed="0"/>
-    <w:lsdException w:name="Medium Grid 2 Accent 2" w:semiHidden="0" w:uiPriority="68" w:unhideWhenUsed="0"/>
-    <w:lsdException w:name="Medium Grid 3 Accent 2" w:semiHidden="0" w:uiPriority="69" w:unhideWhenUsed="0"/>
-    <w:lsdException w:name="Dark List Accent 2" w:semiHidden="0" w:uiPriority="70" w:unhideWhenUsed="0"/>
-    <w:lsdException w:name="Colorful Shading Accent 2" w:semiHidden="0" w:uiPriority="71" w:unhideWhenUsed="0"/>
-    <w:lsdException w:name="Colorful List Accent 2" w:semiHidden="0" w:uiPriority="72" w:unhideWhenUsed="0"/>
-    <w:lsdException w:name="Colorful Grid Accent 2" w:semiHidden="0" w:uiPriority="73" w:unhideWhenUsed="0"/>
-    <w:lsdException w:name="Light Shading Accent 3" w:semiHidden="0" w:uiPriority="60" w:unhideWhenUsed="0"/>
-    <w:lsdException w:name="Light List Accent 3" w:semiHidden="0" w:uiPriority="61" w:unhideWhenUsed="0"/>
-    <w:lsdException w:name="Light Grid Accent 3" w:semiHidden="0" w:uiPriority="62" w:unhideWhenUsed="0"/>
-    <w:lsdException w:name="Medium Shading 1 Accent 3" w:semiHidden="0" w:uiPriority="63" w:unhideWhenUsed="0"/>
-    <w:lsdException w:name="Medium Shading 2 Accent 3" w:semiHidden="0" w:uiPriority="64" w:unhideWhenUsed="0"/>
-    <w:lsdException w:name="Medium List 1 Accent 3" w:semiHidden="0" w:uiPriority="65" w:unhideWhenUsed="0"/>
-    <w:lsdException w:name="Medium List 2 Accent 3" w:semiHidden="0" w:uiPriority="66" w:unhideWhenUsed="0"/>
-    <w:lsdException w:name="Medium Grid 1 Accent 3" w:semiHidden="0" w:uiPriority="67" w:unhideWhenUsed="0"/>
-    <w:lsdException w:name="Medium Grid 2 Accent 3" w:semiHidden="0" w:uiPriority="68" w:unhideWhenUsed="0"/>
-    <w:lsdException w:name="Medium Grid 3 Accent 3" w:semiHidden="0" w:uiPriority="69" w:unhideWhenUsed="0"/>
-    <w:lsdException w:name="Dark List Accent 3" w:semiHidden="0" w:uiPriority="70" w:unhideWhenUsed="0"/>
-    <w:lsdException w:name="Colorful Shading Accent 3" w:semiHidden="0" w:uiPriority="71" w:unhideWhenUsed="0"/>
-    <w:lsdException w:name="Colorful List Accent 3" w:semiHidden="0" w:uiPriority="72" w:unhideWhenUsed="0"/>
-    <w:lsdException w:name="Colorful Grid Accent 3" w:semiHidden="0" w:uiPriority="73" w:unhideWhenUsed="0"/>
-    <w:lsdException w:name="Light Shading Accent 4" w:semiHidden="0" w:uiPriority="60" w:unhideWhenUsed="0"/>
-    <w:lsdException w:name="Light List Accent 4" w:semiHidden="0" w:uiPriority="61" w:unhideWhenUsed="0"/>
-    <w:lsdException w:name="Light Grid Accent 4" w:semiHidden="0" w:uiPriority="62" w:unhideWhenUsed="0"/>
-    <w:lsdException w:name="Medium Shading 1 Accent 4" w:semiHidden="0" w:uiPriority="63" w:unhideWhenUsed="0"/>
-    <w:lsdException w:name="Medium Shading 2 Accent 4" w:semiHidden="0" w:uiPriority="64" w:unhideWhenUsed="0"/>
-    <w:lsdException w:name="Medium List 1 Accent 4" w:semiHidden="0" w:uiPriority="65" w:unhideWhenUsed="0"/>
-    <w:lsdException w:name="Medium List 2 Accent 4" w:semiHidden="0" w:uiPriority="66" w:unhideWhenUsed="0"/>
-    <w:lsdException w:name="Medium Grid 1 Accent 4" w:semiHidden="0" w:uiPriority="67" w:unhideWhenUsed="0"/>
-    <w:lsdException w:name="Medium Grid 2 Accent 4" w:semiHidden="0" w:uiPriority="68" w:unhideWhenUsed="0"/>
-    <w:lsdException w:name="Medium Grid 3 Accent 4" w:semiHidden="0" w:uiPriority="69" w:unhideWhenUsed="0"/>
-    <w:lsdException w:name="Dark List Accent 4" w:semiHidden="0" w:uiPriority="70" w:unhideWhenUsed="0"/>
-    <w:lsdException w:name="Colorful Shading Accent 4" w:semiHidden="0" w:uiPriority="71" w:unhideWhenUsed="0"/>
-    <w:lsdException w:name="Colorful List Accent 4" w:semiHidden="0" w:uiPriority="72" w:unhideWhenUsed="0"/>
-    <w:lsdException w:name="Colorful Grid Accent 4" w:semiHidden="0" w:uiPriority="73" w:unhideWhenUsed="0"/>
-    <w:lsdException w:name="Light Shading Accent 5" w:semiHidden="0" w:uiPriority="60" w:unhideWhenUsed="0"/>
-    <w:lsdException w:name="Light List Accent 5" w:semiHidden="0" w:uiPriority="61" w:unhideWhenUsed="0"/>
-    <w:lsdException w:name="Light Grid Accent 5" w:semiHidden="0" w:uiPriority="62" w:unhideWhenUsed="0"/>
-    <w:lsdException w:name="Medium Shading 1 Accent 5" w:semiHidden="0" w:uiPriority="63" w:unhideWhenUsed="0"/>
-    <w:lsdException w:name="Medium Shading 2 Accent 5" w:semiHidden="0" w:uiPriority="64" w:unhideWhenUsed="0"/>
-    <w:lsdException w:name="Medium List 1 Accent 5" w:semiHidden="0" w:uiPriority="65" w:unhideWhenUsed="0"/>
-    <w:lsdException w:name="Medium List 2 Accent 5" w:semiHidden="0" w:uiPriority="66" w:unhideWhenUsed="0"/>
-    <w:lsdException w:name="Medium Grid 1 Accent 5" w:semiHidden="0" w:uiPriority="67" w:unhideWhenUsed="0"/>
-    <w:lsdException w:name="Medium Grid 2 Accent 5" w:semiHidden="0" w:uiPriority="68" w:unhideWhenUsed="0"/>
-    <w:lsdException w:name="Medium Grid 3 Accent 5" w:semiHidden="0" w:uiPriority="69" w:unhideWhenUsed="0"/>
-    <w:lsdException w:name="Dark List Accent 5" w:semiHidden="0" w:uiPriority="70" w:unhideWhenUsed="0"/>
-    <w:lsdException w:name="Colorful Shading Accent 5" w:semiHidden="0" w:uiPriority="71" w:unhideWhenUsed="0"/>
-    <w:lsdException w:name="Colorful List Accent 5" w:semiHidden="0" w:uiPriority="72" w:unhideWhenUsed="0"/>
-    <w:lsdException w:name="Colorful Grid Accent 5" w:semiHidden="0" w:uiPriority="73" w:unhideWhenUsed="0"/>
-    <w:lsdException w:name="Light Shading Accent 6" w:semiHidden="0" w:uiPriority="60" w:unhideWhenUsed="0"/>
-    <w:lsdException w:name="Light List Accent 6" w:semiHidden="0" w:uiPriority="61" w:unhideWhenUsed="0"/>
-    <w:lsdException w:name="Light Grid Accent 6" w:semiHidden="0" w:uiPriority="62" w:unhideWhenUsed="0"/>
-    <w:lsdException w:name="Medium Shading 1 Accent 6" w:semiHidden="0" w:uiPriority="63" w:unhideWhenUsed="0"/>
-    <w:lsdException w:name="Medium Shading 2 Accent 6" w:semiHidden="0" w:uiPriority="64" w:unhideWhenUsed="0"/>
-    <w:lsdException w:name="Medium List 1 Accent 6" w:semiHidden="0" w:uiPriority="65" w:unhideWhenUsed="0"/>
-    <w:lsdException w:name="Medium List 2 Accent 6" w:semiHidden="0" w:uiPriority="66" w:unhideWhenUsed="0"/>
-    <w:lsdException w:name="Medium Grid 1 Accent 6" w:semiHidden="0" w:uiPriority="67" w:unhideWhenUsed="0"/>
-    <w:lsdException w:name="Medium Grid 2 Accent 6" w:semiHidden="0" w:uiPriority="68" w:unhideWhenUsed="0"/>
-    <w:lsdException w:name="Medium Grid 3 Accent 6" w:semiHidden="0" w:uiPriority="69" w:unhideWhenUsed="0"/>
-    <w:lsdException w:name="Dark List Accent 6" w:semiHidden="0" w:uiPriority="70" w:unhideWhenUsed="0"/>
-    <w:lsdException w:name="Colorful Shading Accent 6" w:semiHidden="0" w:uiPriority="71" w:unhideWhenUsed="0"/>
-    <w:lsdException w:name="Colorful List Accent 6" w:semiHidden="0" w:uiPriority="72" w:unhideWhenUsed="0"/>
-    <w:lsdException w:name="Colorful Grid Accent 6" w:semiHidden="0" w:uiPriority="73" w:unhideWhenUsed="0"/>
-    <w:lsdException w:name="Subtle Emphasis" w:semiHidden="0" w:uiPriority="19" w:unhideWhenUsed="0" w:qFormat="1"/>
-    <w:lsdException w:name="Intense Emphasis" w:semiHidden="0" w:uiPriority="21" w:unhideWhenUsed="0" w:qFormat="1"/>
-    <w:lsdException w:name="Subtle Reference" w:semiHidden="0" w:uiPriority="31" w:unhideWhenUsed="0" w:qFormat="1"/>
-    <w:lsdException w:name="Intense Reference" w:semiHidden="0" w:uiPriority="32" w:unhideWhenUsed="0" w:qFormat="1"/>
-    <w:lsdException w:name="Book Title" w:semiHidden="0" w:uiPriority="33" w:unhideWhenUsed="0" w:qFormat="1"/>
-    <w:lsdException w:name="Bibliography" w:uiPriority="37"/>
-    <w:lsdException w:name="TOC Heading" w:uiPriority="39" w:qFormat="1"/>
-  </w:latentStyles>
-  <w:style w:type="paragraph" w:default="1" w:styleId="Normal">
-    <w:name w:val="Normal"/>
-    <w:qFormat/>
-    <w:rsid w:val="00AC5849"/>
-  </w:style>
-  <w:style w:type="paragraph" w:styleId="Heading1">
-    <w:name w:val="heading 1"/>
-    <w:basedOn w:val="Normal"/>
-    <w:next w:val="Normal"/>
-    <w:link w:val="Heading1Char"/>
-    <w:uiPriority w:val="9"/>
-    <w:qFormat/>
-    <w:rsid w:val="00AC5849"/>
-    <w:pPr>
-      <w:keepNext/>
-      <w:keepLines/>
-      <w:spacing w:before="480" w:after="0"/>
-      <w:outlineLvl w:val="0"/>
-    </w:pPr>
-    <w:rPr>
-      <w:rFonts w:asciiTheme="majorHAnsi" w:eastAsiaTheme="majorEastAsia" w:hAnsiTheme="majorHAnsi" w:cstheme="majorBidi"/>
-      <w:b/>
-      <w:bCs/>
-      <w:color w:val="365F91" w:themeColor="accent1" w:themeShade="BF"/>
-      <w:sz w:val="28"/>
-      <w:szCs w:val="28"/>
-    </w:rPr>
-  </w:style>
-  <w:style w:type="paragraph" w:styleId="Heading2">
-    <w:name w:val="heading 2"/>
-    <w:basedOn w:val="Normal"/>
-    <w:next w:val="Normal"/>
-    <w:link w:val="Heading2Char"/>
-    <w:uiPriority w:val="9"/>
-    <w:unhideWhenUsed/>
-    <w:qFormat/>
-    <w:rsid w:val="00AC5849"/>
-    <w:pPr>
-      <w:keepNext/>
-      <w:keepLines/>
-      <w:spacing w:before="200" w:after="0"/>
-      <w:outlineLvl w:val="1"/>
-    </w:pPr>
-    <w:rPr>
-      <w:rFonts w:asciiTheme="majorHAnsi" w:eastAsiaTheme="majorEastAsia" w:hAnsiTheme="majorHAnsi" w:cstheme="majorBidi"/>
-      <w:b/>
-      <w:bCs/>
-      <w:color w:val="4F81BD" w:themeColor="accent1"/>
-      <w:sz w:val="26"/>
-      <w:szCs w:val="26"/>
-    </w:rPr>
-  </w:style>
-  <w:style w:type="paragraph" w:styleId="Heading4">
-    <w:name w:val="heading 4"/>
-    <w:basedOn w:val="Normal"/>
-    <w:next w:val="Normal"/>
-    <w:link w:val="Heading4Char"/>
-    <w:uiPriority w:val="9"/>
-    <w:unhideWhenUsed/>
-    <w:qFormat/>
-    <w:rsid w:val="00AC5849"/>
-    <w:pPr>
-      <w:keepNext/>
-      <w:keepLines/>
-      <w:spacing w:before="200" w:after="0"/>
-      <w:outlineLvl w:val="3"/>
-    </w:pPr>
-    <w:rPr>
-      <w:rFonts w:asciiTheme="majorHAnsi" w:eastAsiaTheme="majorEastAsia" w:hAnsiTheme="majorHAnsi" w:cstheme="majorBidi"/>
-      <w:b/>
-      <w:bCs/>
-      <w:i/>
-      <w:iCs/>
-      <w:color w:val="4F81BD" w:themeColor="accent1"/>
-    </w:rPr>
-  </w:style>
-  <w:style w:type="character" w:default="1" w:styleId="DefaultParagraphFont">
-    <w:name w:val="Default Paragraph Font"/>
-    <w:uiPriority w:val="1"/>
-    <w:semiHidden/>
-    <w:unhideWhenUsed/>
-  </w:style>
-  <w:style w:type="table" w:default="1" w:styleId="TableNormal">
-    <w:name w:val="Normal Table"/>
-    <w:uiPriority w:val="99"/>
-    <w:semiHidden/>
-    <w:unhideWhenUsed/>
-    <w:tblPr>
-      <w:tblInd w:w="0" w:type="dxa"/>
-      <w:tblCellMar>
-        <w:top w:w="0" w:type="dxa"/>
-        <w:left w:w="108" w:type="dxa"/>
-        <w:bottom w:w="0" w:type="dxa"/>
-        <w:right w:w="108" w:type="dxa"/>
-      </w:tblCellMar>
-    </w:tblPr>
-  </w:style>
-  <w:style w:type="numbering" w:default="1" w:styleId="NoList">
-    <w:name w:val="No List"/>
-    <w:uiPriority w:val="99"/>
-    <w:semiHidden/>
-    <w:unhideWhenUsed/>
-  </w:style>
-  <w:style w:type="character" w:customStyle="1" w:styleId="Heading1Char">
-    <w:name w:val="Heading 1 Char"/>
-    <w:basedOn w:val="DefaultParagraphFont"/>
-    <w:link w:val="Heading1"/>
-    <w:uiPriority w:val="9"/>
-    <w:rsid w:val="00AC5849"/>
-    <w:rPr>
-      <w:rFonts w:asciiTheme="majorHAnsi" w:eastAsiaTheme="majorEastAsia" w:hAnsiTheme="majorHAnsi" w:cstheme="majorBidi"/>
-      <w:b/>
-      <w:bCs/>
-      <w:color w:val="365F91" w:themeColor="accent1" w:themeShade="BF"/>
-      <w:sz w:val="28"/>
-      <w:szCs w:val="28"/>
-    </w:rPr>
-  </w:style>
-  <w:style w:type="character" w:customStyle="1" w:styleId="Heading2Char">
-    <w:name w:val="Heading 2 Char"/>
-    <w:basedOn w:val="DefaultParagraphFont"/>
-    <w:link w:val="Heading2"/>
-    <w:uiPriority w:val="9"/>
-    <w:rsid w:val="00AC5849"/>
-    <w:rPr>
-      <w:rFonts w:asciiTheme="majorHAnsi" w:eastAsiaTheme="majorEastAsia" w:hAnsiTheme="majorHAnsi" w:cstheme="majorBidi"/>
-      <w:b/>
-      <w:bCs/>
-      <w:color w:val="4F81BD" w:themeColor="accent1"/>
-      <w:sz w:val="26"/>
-      <w:szCs w:val="26"/>
-    </w:rPr>
-  </w:style>
-  <w:style w:type="character" w:customStyle="1" w:styleId="Heading4Char">
-    <w:name w:val="Heading 4 Char"/>
-    <w:basedOn w:val="DefaultParagraphFont"/>
-    <w:link w:val="Heading4"/>
-    <w:uiPriority w:val="9"/>
-    <w:rsid w:val="00AC5849"/>
-    <w:rPr>
-      <w:rFonts w:asciiTheme="majorHAnsi" w:eastAsiaTheme="majorEastAsia" w:hAnsiTheme="majorHAnsi" w:cstheme="majorBidi"/>
-      <w:b/>
-      <w:bCs/>
-      <w:i/>
-      <w:iCs/>
-      <w:color w:val="4F81BD" w:themeColor="accent1"/>
-    </w:rPr>
-  </w:style>
-  <w:style w:type="paragraph" w:styleId="Title">
-    <w:name w:val="Title"/>
-    <w:basedOn w:val="Normal"/>
-    <w:next w:val="Normal"/>
-    <w:link w:val="TitleChar"/>
-    <w:uiPriority w:val="10"/>
-    <w:qFormat/>
-    <w:rsid w:val="00AC5849"/>
-    <w:pPr>
-      <w:pBdr>
-        <w:bottom w:val="single" w:sz="8" w:space="4" w:color="4F81BD" w:themeColor="accent1"/>
-      </w:pBdr>
-      <w:spacing w:after="300" w:line="240" w:lineRule="auto"/>
-      <w:contextualSpacing/>
-    </w:pPr>
-    <w:rPr>
-      <w:rFonts w:asciiTheme="majorHAnsi" w:eastAsiaTheme="majorEastAsia" w:hAnsiTheme="majorHAnsi" w:cstheme="majorBidi"/>
-      <w:color w:val="17365D" w:themeColor="text2" w:themeShade="BF"/>
-      <w:spacing w:val="5"/>
-      <w:kern w:val="28"/>
-      <w:sz w:val="52"/>
-      <w:szCs w:val="52"/>
-    </w:rPr>
-  </w:style>
-  <w:style w:type="character" w:customStyle="1" w:styleId="TitleChar">
-    <w:name w:val="Title Char"/>
-    <w:basedOn w:val="DefaultParagraphFont"/>
-    <w:link w:val="Title"/>
-    <w:uiPriority w:val="10"/>
-    <w:rsid w:val="00AC5849"/>
-    <w:rPr>
-      <w:rFonts w:asciiTheme="majorHAnsi" w:eastAsiaTheme="majorEastAsia" w:hAnsiTheme="majorHAnsi" w:cstheme="majorBidi"/>
-      <w:color w:val="17365D" w:themeColor="text2" w:themeShade="BF"/>
-      <w:spacing w:val="5"/>
-      <w:kern w:val="28"/>
-      <w:sz w:val="52"/>
-      <w:szCs w:val="52"/>
-    </w:rPr>
-  </w:style>
-  <w:style w:type="paragraph" w:styleId="ListParagraph">
-    <w:name w:val="List Paragraph"/>
-    <w:basedOn w:val="Normal"/>
-    <w:uiPriority w:val="34"/>
-    <w:qFormat/>
-    <w:rsid w:val="00AC5849"/>
-    <w:pPr>
-      <w:ind w:left="720"/>
-      <w:contextualSpacing/>
-    </w:pPr>
-  </w:style>
-  <w:style w:type="paragraph" w:styleId="Header">
-    <w:name w:val="header"/>
-    <w:basedOn w:val="Normal"/>
-    <w:link w:val="HeaderChar"/>
-    <w:uiPriority w:val="99"/>
-    <w:unhideWhenUsed/>
-    <w:rsid w:val="00AC5849"/>
-    <w:pPr>
-      <w:tabs>
-        <w:tab w:val="center" w:pos="4680"/>
-        <w:tab w:val="right" w:pos="9360"/>
-      </w:tabs>
-      <w:spacing w:after="0" w:line="240" w:lineRule="auto"/>
-    </w:pPr>
-  </w:style>
-  <w:style w:type="character" w:customStyle="1" w:styleId="HeaderChar">
-    <w:name w:val="Header Char"/>
-    <w:basedOn w:val="DefaultParagraphFont"/>
-    <w:link w:val="Header"/>
-    <w:uiPriority w:val="99"/>
-    <w:rsid w:val="00AC5849"/>
-  </w:style>
-  <w:style w:type="table" w:styleId="TableGrid">
-    <w:name w:val="Table Grid"/>
-    <w:basedOn w:val="TableNormal"/>
-    <w:uiPriority w:val="59"/>
-    <w:rsid w:val="00AC5849"/>
-    <w:pPr>
-      <w:spacing w:after="0" w:line="240" w:lineRule="auto"/>
-    </w:pPr>
-    <w:tblPr>
-      <w:tblInd w:w="0" w:type="dxa"/>
-      <w:tblBorders>
-        <w:top w:val="single" w:sz="4" w:space="0" w:color="auto"/>
-        <w:left w:val="single" w:sz="4" w:space="0" w:color="auto"/>
-        <w:bottom w:val="single" w:sz="4" w:space="0" w:color="auto"/>
-        <w:right w:val="single" w:sz="4" w:space="0" w:color="auto"/>
-        <w:insideH w:val="single" w:sz="4" w:space="0" w:color="auto"/>
-        <w:insideV w:val="single" w:sz="4" w:space="0" w:color="auto"/>
-      </w:tblBorders>
-      <w:tblCellMar>
-        <w:top w:w="0" w:type="dxa"/>
-        <w:left w:w="108" w:type="dxa"/>
-        <w:bottom w:w="0" w:type="dxa"/>
-        <w:right w:w="108" w:type="dxa"/>
-      </w:tblCellMar>
     </w:tblPr>
   </w:style>
 </w:styles>
